--- a/assets/antrag_vorlage.docx
+++ b/assets/antrag_vorlage.docx
@@ -4,7 +4,73 @@
   <w:body>
     <w:p>
       <w:pPr>
-        <w:pStyle w:val="762"/>
+        <w:pBdr>
+          <w:top w:val="single" w:color="ffffff" w:sz="6" w:space="0"/>
+          <w:left w:val="single" w:color="ffffff" w:sz="6" w:space="0"/>
+          <w:bottom w:val="single" w:color="ffffff" w:sz="6" w:space="0"/>
+          <w:right w:val="single" w:color="ffffff" w:sz="6" w:space="0"/>
+        </w:pBdr>
+        <w:tabs>
+          <w:tab w:val="left" w:leader="none" w:pos="0"/>
+        </w:tabs>
+        <w:spacing/>
+        <w:ind/>
+        <w:rPr>
+          <w:rFonts w:cs="Arial"/>
+          <w:sz w:val="16"/>
+        </w:rPr>
+      </w:pPr>
+      <w:r>
+        <w:rPr>
+          <w:rFonts w:cs="Arial"/>
+          <w:sz w:val="16"/>
+        </w:rPr>
+        <w:t xml:space="preserve">Gemeinderatsfraktion</w:t>
+      </w:r>
+      <w:r>
+        <w:rPr>
+          <w:rFonts w:cs="Arial"/>
+          <w:sz w:val="16"/>
+        </w:rPr>
+        <w:t xml:space="preserve"> FRAKTION</w:t>
+      </w:r>
+      <w:r>
+        <w:rPr>
+          <w:rFonts w:cs="Arial"/>
+          <w:sz w:val="16"/>
+        </w:rPr>
+        <w:t xml:space="preserve">, Hebelstraße </w:t>
+      </w:r>
+      <w:r>
+        <w:rPr>
+          <w:rFonts w:cs="Arial"/>
+          <w:sz w:val="16"/>
+        </w:rPr>
+        <w:t xml:space="preserve">21</w:t>
+      </w:r>
+      <w:r>
+        <w:rPr>
+          <w:rFonts w:cs="Arial"/>
+          <w:sz w:val="16"/>
+        </w:rPr>
+        <w:t xml:space="preserve">, 76133 Karlsruhe</w:t>
+      </w:r>
+      <w:r>
+        <w:rPr>
+          <w:rFonts w:cs="Arial"/>
+          <w:sz w:val="16"/>
+        </w:rPr>
+      </w:r>
+      <w:r>
+        <w:rPr>
+          <w:rFonts w:cs="Arial"/>
+          <w:sz w:val="16"/>
+        </w:rPr>
+      </w:r>
+    </w:p>
+    <w:p>
+      <w:pPr>
+        <w:pStyle w:val="941"/>
         <w:widowControl w:val="true"/>
         <w:pBdr/>
         <w:tabs>
@@ -116,20 +182,21 @@
           <w:rFonts w:ascii="Century Gothic" w:hAnsi="Century Gothic"/>
         </w:rPr>
       </w:r>
-    </w:p>
-    <w:p>
-      <w:pPr>
-        <w:widowControl w:val="true"/>
-        <w:pBdr/>
-        <w:tabs>
-          <w:tab w:val="left" w:leader="none" w:pos="-567"/>
-        </w:tabs>
-        <w:spacing/>
-        <w:ind/>
+      <w:r>
         <w:rPr>
           <w:rFonts w:ascii="Century Gothic" w:hAnsi="Century Gothic"/>
         </w:rPr>
-      </w:pPr>
+      </w:r>
+      <w:r>
+        <w:rPr>
+          <w:rFonts w:ascii="Century Gothic" w:hAnsi="Century Gothic"/>
+        </w:rPr>
+      </w:r>
+      <w:r>
+        <w:rPr>
+          <w:rFonts w:ascii="Century Gothic" w:hAnsi="Century Gothic"/>
+        </w:rPr>
+      </w:r>
       <w:r>
         <w:rPr>
           <w:rFonts w:ascii="Century Gothic" w:hAnsi="Century Gothic"/>
@@ -153,497 +220,7 @@
         <w:outlineLvl w:val="0"/>
         <w:rPr/>
       </w:pPr>
-      <w:r>
-        <mc:AlternateContent>
-          <mc:Choice Requires="wpg">
-            <w:drawing>
-              <wp:anchor xmlns:wp="http://schemas.openxmlformats.org/drawingml/2006/wordprocessingDrawing" xmlns:wp14="http://schemas.microsoft.com/office/word/2010/wordprocessingDrawing" distT="0" distB="0" distL="114300" distR="114300" simplePos="0" relativeHeight="251657216" behindDoc="1" locked="0" layoutInCell="0" allowOverlap="1">
-                <wp:simplePos x="0" y="0"/>
-                <wp:positionH relativeFrom="page">
-                  <wp:posOffset>900430</wp:posOffset>
-                </wp:positionH>
-                <wp:positionV relativeFrom="paragraph">
-                  <wp:posOffset>-266700</wp:posOffset>
-                </wp:positionV>
-                <wp:extent cx="5213350" cy="368300"/>
-                <wp:effectExtent l="0" t="0" r="0" b="0"/>
-                <wp:wrapNone/>
-                <wp:docPr id="2" name="Rectangle 2"/>
-                <wp:cNvGraphicFramePr/>
-                <a:graphic xmlns:a="http://schemas.openxmlformats.org/drawingml/2006/main">
-                  <a:graphicData uri="http://schemas.microsoft.com/office/word/2010/wordprocessingShape">
-                    <wps:wsp>
-                      <wps:cNvPr id="0" name=""/>
-                      <wps:cNvSpPr>
-                        <a:spLocks noChangeArrowheads="1"/>
-                      </wps:cNvSpPr>
-                      <wps:spPr bwMode="auto">
-                        <a:xfrm>
-                          <a:off x="0" y="0"/>
-                          <a:ext cx="5213350" cy="368300"/>
-                        </a:xfrm>
-                        <a:prstGeom prst="rect">
-                          <a:avLst/>
-                        </a:prstGeom>
-                        <a:noFill/>
-                        <a:ln>
-                          <a:noFill/>
-                        </a:ln>
-                        <a:effectLst/>
-                      </wps:spPr>
-                      <wps:txbx>
-                        <w:txbxContent>
-                          <w:p>
-                            <w:pPr>
-                              <w:pBdr>
-                                <w:top w:val="single" w:color="ffffff" w:sz="6" w:space="0"/>
-                                <w:left w:val="single" w:color="ffffff" w:sz="6" w:space="0"/>
-                                <w:bottom w:val="single" w:color="ffffff" w:sz="6" w:space="0"/>
-                                <w:right w:val="single" w:color="ffffff" w:sz="6" w:space="0"/>
-                              </w:pBdr>
-                              <w:tabs>
-                                <w:tab w:val="left" w:leader="none" w:pos="0"/>
-                              </w:tabs>
-                              <w:spacing/>
-                              <w:ind/>
-                              <w:rPr>
-                                <w:rFonts w:cs="Arial"/>
-                                <w:sz w:val="16"/>
-                              </w:rPr>
-                            </w:pPr>
-                            <w:r>
-                              <w:rPr>
-                                <w:rFonts w:cs="Arial"/>
-                                <w:sz w:val="16"/>
-                              </w:rPr>
-                              <w:t xml:space="preserve">Gemeinderatsfraktion</w:t>
-                            </w:r>
-                            <w:r>
-                              <w:rPr>
-                                <w:rFonts w:cs="Arial"/>
-                                <w:sz w:val="16"/>
-                              </w:rPr>
-                              <w:t xml:space="preserve"> FRAKTION</w:t>
-                            </w:r>
-                            <w:r>
-                              <w:rPr>
-                                <w:rFonts w:cs="Arial"/>
-                                <w:sz w:val="16"/>
-                              </w:rPr>
-                              <w:t xml:space="preserve">, Hebelstraße </w:t>
-                            </w:r>
-                            <w:r>
-                              <w:rPr>
-                                <w:rFonts w:cs="Arial"/>
-                                <w:sz w:val="16"/>
-                              </w:rPr>
-                              <w:t xml:space="preserve">21</w:t>
-                            </w:r>
-                            <w:r>
-                              <w:rPr>
-                                <w:rFonts w:cs="Arial"/>
-                                <w:sz w:val="16"/>
-                              </w:rPr>
-                              <w:t xml:space="preserve">, 76133 Karlsruhe</w:t>
-                            </w:r>
-                            <w:r>
-                              <w:rPr>
-                                <w:rFonts w:cs="Arial"/>
-                                <w:sz w:val="16"/>
-                              </w:rPr>
-                            </w:r>
-                          </w:p>
-                          <w:p>
-                            <w:pPr>
-                              <w:pBdr>
-                                <w:top w:val="single" w:color="ffffff" w:sz="6" w:space="0"/>
-                                <w:left w:val="single" w:color="ffffff" w:sz="6" w:space="0"/>
-                                <w:bottom w:val="single" w:color="ffffff" w:sz="6" w:space="0"/>
-                                <w:right w:val="single" w:color="ffffff" w:sz="6" w:space="0"/>
-                              </w:pBdr>
-                              <w:tabs>
-                                <w:tab w:val="left" w:leader="none" w:pos="0"/>
-                              </w:tabs>
-                              <w:spacing/>
-                              <w:ind/>
-                              <w:rPr>
-                                <w:rFonts w:ascii="Century Gothic" w:hAnsi="Century Gothic"/>
-                                <w:sz w:val="16"/>
-                              </w:rPr>
-                            </w:pPr>
-                            <w:r>
-                              <w:rPr>
-                                <w:rFonts w:ascii="Century Gothic" w:hAnsi="Century Gothic"/>
-                                <w:sz w:val="16"/>
-                              </w:rPr>
-                            </w:r>
-                            <w:r>
-                              <w:rPr>
-                                <w:rFonts w:ascii="Century Gothic" w:hAnsi="Century Gothic"/>
-                                <w:sz w:val="16"/>
-                              </w:rPr>
-                            </w:r>
-                          </w:p>
-                          <w:p>
-                            <w:pPr>
-                              <w:pBdr>
-                                <w:top w:val="single" w:color="ffffff" w:sz="6" w:space="0"/>
-                                <w:left w:val="single" w:color="ffffff" w:sz="6" w:space="0"/>
-                                <w:bottom w:val="single" w:color="ffffff" w:sz="6" w:space="0"/>
-                                <w:right w:val="single" w:color="ffffff" w:sz="6" w:space="0"/>
-                              </w:pBdr>
-                              <w:tabs>
-                                <w:tab w:val="left" w:leader="none" w:pos="0"/>
-                              </w:tabs>
-                              <w:spacing/>
-                              <w:ind/>
-                              <w:rPr>
-                                <w:sz w:val="16"/>
-                              </w:rPr>
-                            </w:pPr>
-                            <w:r>
-                              <w:rPr>
-                                <w:sz w:val="16"/>
-                              </w:rPr>
-                            </w:r>
-                            <w:r>
-                              <w:rPr>
-                                <w:sz w:val="16"/>
-                              </w:rPr>
-                            </w:r>
-                          </w:p>
-                          <w:p>
-                            <w:pPr>
-                              <w:pBdr>
-                                <w:top w:val="single" w:color="ffffff" w:sz="6" w:space="0"/>
-                                <w:left w:val="single" w:color="ffffff" w:sz="6" w:space="0"/>
-                                <w:bottom w:val="single" w:color="ffffff" w:sz="6" w:space="1"/>
-                                <w:right w:val="single" w:color="ffffff" w:sz="6" w:space="0"/>
-                              </w:pBdr>
-                              <w:tabs>
-                                <w:tab w:val="left" w:leader="none" w:pos="0"/>
-                              </w:tabs>
-                              <w:spacing/>
-                              <w:ind/>
-                              <w:rPr>
-                                <w:rFonts w:ascii="Frutiger" w:hAnsi="Frutiger"/>
-                                <w:sz w:val="16"/>
-                              </w:rPr>
-                            </w:pPr>
-                            <w:r>
-                              <w:rPr>
-                                <w:rFonts w:ascii="Frutiger" w:hAnsi="Frutiger"/>
-                                <w:sz w:val="16"/>
-                              </w:rPr>
-                              <w:t xml:space="preserve">Stadt Karlsruhe, 76124 Karlsruhe</w:t>
-                            </w:r>
-                            <w:r>
-                              <w:rPr>
-                                <w:rFonts w:ascii="Frutiger" w:hAnsi="Frutiger"/>
-                                <w:sz w:val="16"/>
-                              </w:rPr>
-                            </w:r>
-                          </w:p>
-                          <w:p>
-                            <w:pPr>
-                              <w:pBdr>
-                                <w:top w:val="single" w:color="ffffff" w:sz="6" w:space="0"/>
-                                <w:left w:val="single" w:color="ffffff" w:sz="6" w:space="0"/>
-                                <w:bottom w:val="single" w:color="ffffff" w:sz="6" w:space="1"/>
-                                <w:right w:val="single" w:color="ffffff" w:sz="6" w:space="0"/>
-                              </w:pBdr>
-                              <w:tabs>
-                                <w:tab w:val="left" w:leader="none" w:pos="0"/>
-                              </w:tabs>
-                              <w:spacing/>
-                              <w:ind/>
-                              <w:rPr>
-                                <w:rFonts w:ascii="Frutiger" w:hAnsi="Frutiger"/>
-                                <w:sz w:val="16"/>
-                              </w:rPr>
-                            </w:pPr>
-                            <w:r>
-                              <w:rPr>
-                                <w:rFonts w:ascii="Frutiger" w:hAnsi="Frutiger"/>
-                                <w:sz w:val="16"/>
-                              </w:rPr>
-                              <w:t xml:space="preserve">Hauptamt</w:t>
-                            </w:r>
-                            <w:r>
-                              <w:rPr>
-                                <w:rFonts w:ascii="Frutiger" w:hAnsi="Frutiger"/>
-                                <w:sz w:val="16"/>
-                              </w:rPr>
-                            </w:r>
-                          </w:p>
-                          <w:p>
-                            <w:pPr>
-                              <w:pBdr>
-                                <w:top w:val="single" w:color="ffffff" w:sz="6" w:space="0"/>
-                                <w:left w:val="single" w:color="ffffff" w:sz="6" w:space="0"/>
-                                <w:bottom w:val="single" w:color="ffffff" w:sz="6" w:space="1"/>
-                                <w:right w:val="single" w:color="ffffff" w:sz="6" w:space="0"/>
-                              </w:pBdr>
-                              <w:tabs>
-                                <w:tab w:val="left" w:leader="none" w:pos="0"/>
-                              </w:tabs>
-                              <w:spacing/>
-                              <w:ind/>
-                              <w:rPr>
-                                <w:sz w:val="16"/>
-                              </w:rPr>
-                            </w:pPr>
-                            <w:r>
-                              <w:rPr>
-                                <w:sz w:val="16"/>
-                              </w:rPr>
-                            </w:r>
-                            <w:r>
-                              <w:rPr>
-                                <w:sz w:val="16"/>
-                              </w:rPr>
-                            </w:r>
-                          </w:p>
-                        </w:txbxContent>
-                      </wps:txbx>
-                      <wps:bodyPr rot="0" vert="horz" wrap="square" lIns="0" tIns="0" rIns="0" bIns="0" anchor="t" anchorCtr="0" upright="1">
-                        <a:noAutofit/>
-                      </wps:bodyPr>
-                    </wps:wsp>
-                  </a:graphicData>
-                </a:graphic>
-                <wp14:sizeRelH relativeFrom="page">
-                  <wp14:pctWidth>0</wp14:pctWidth>
-                </wp14:sizeRelH>
-                <wp14:sizeRelV relativeFrom="page">
-                  <wp14:pctHeight>0</wp14:pctHeight>
-                </wp14:sizeRelV>
-              </wp:anchor>
-            </w:drawing>
-          </mc:Choice>
-          <mc:Fallback>
-            <w:pict>
-              <v:shape id="shape 1" o:spid="_x0000_s1" o:spt="1" type="#_x0000_t1" style="position:absolute;z-index:-251657216;o:allowoverlap:true;o:allowincell:false;mso-position-horizontal-relative:page;margin-left:70.90pt;mso-position-horizontal:absolute;mso-position-vertical-relative:text;margin-top:-21.00pt;mso-position-vertical:absolute;width:410.50pt;height:29.00pt;mso-wrap-distance-left:9.00pt;mso-wrap-distance-top:0.00pt;mso-wrap-distance-right:9.00pt;mso-wrap-distance-bottom:0.00pt;v-text-anchor:top;visibility:visible;" filled="f" stroked="f">
-                <v:textbox inset="0,0,0,0">
-                  <w:txbxContent>
-                    <w:p>
-                      <w:pPr>
-                        <w:pBdr>
-                          <w:top w:val="single" w:color="ffffff" w:sz="6" w:space="0"/>
-                          <w:left w:val="single" w:color="ffffff" w:sz="6" w:space="0"/>
-                          <w:bottom w:val="single" w:color="ffffff" w:sz="6" w:space="0"/>
-                          <w:right w:val="single" w:color="ffffff" w:sz="6" w:space="0"/>
-                        </w:pBdr>
-                        <w:tabs>
-                          <w:tab w:val="left" w:leader="none" w:pos="0"/>
-                        </w:tabs>
-                        <w:spacing/>
-                        <w:ind/>
-                        <w:rPr>
-                          <w:rFonts w:cs="Arial"/>
-                          <w:sz w:val="16"/>
-                        </w:rPr>
-                      </w:pPr>
-                      <w:r>
-                        <w:rPr>
-                          <w:rFonts w:cs="Arial"/>
-                          <w:sz w:val="16"/>
-                        </w:rPr>
-                        <w:t xml:space="preserve">Gemeinderatsfraktion</w:t>
-                      </w:r>
-                      <w:r>
-                        <w:rPr>
-                          <w:rFonts w:cs="Arial"/>
-                          <w:sz w:val="16"/>
-                        </w:rPr>
-                        <w:t xml:space="preserve"> FRAKTION</w:t>
-                      </w:r>
-                      <w:r>
-                        <w:rPr>
-                          <w:rFonts w:cs="Arial"/>
-                          <w:sz w:val="16"/>
-                        </w:rPr>
-                        <w:t xml:space="preserve">, Hebelstraße </w:t>
-                      </w:r>
-                      <w:r>
-                        <w:rPr>
-                          <w:rFonts w:cs="Arial"/>
-                          <w:sz w:val="16"/>
-                        </w:rPr>
-                        <w:t xml:space="preserve">21</w:t>
-                      </w:r>
-                      <w:r>
-                        <w:rPr>
-                          <w:rFonts w:cs="Arial"/>
-                          <w:sz w:val="16"/>
-                        </w:rPr>
-                        <w:t xml:space="preserve">, 76133 Karlsruhe</w:t>
-                      </w:r>
-                      <w:r>
-                        <w:rPr>
-                          <w:rFonts w:cs="Arial"/>
-                          <w:sz w:val="16"/>
-                        </w:rPr>
-                      </w:r>
-                    </w:p>
-                    <w:p>
-                      <w:pPr>
-                        <w:pBdr>
-                          <w:top w:val="single" w:color="ffffff" w:sz="6" w:space="0"/>
-                          <w:left w:val="single" w:color="ffffff" w:sz="6" w:space="0"/>
-                          <w:bottom w:val="single" w:color="ffffff" w:sz="6" w:space="0"/>
-                          <w:right w:val="single" w:color="ffffff" w:sz="6" w:space="0"/>
-                        </w:pBdr>
-                        <w:tabs>
-                          <w:tab w:val="left" w:leader="none" w:pos="0"/>
-                        </w:tabs>
-                        <w:spacing/>
-                        <w:ind/>
-                        <w:rPr>
-                          <w:rFonts w:ascii="Century Gothic" w:hAnsi="Century Gothic"/>
-                          <w:sz w:val="16"/>
-                        </w:rPr>
-                      </w:pPr>
-                      <w:r>
-                        <w:rPr>
-                          <w:rFonts w:ascii="Century Gothic" w:hAnsi="Century Gothic"/>
-                          <w:sz w:val="16"/>
-                        </w:rPr>
-                      </w:r>
-                      <w:r>
-                        <w:rPr>
-                          <w:rFonts w:ascii="Century Gothic" w:hAnsi="Century Gothic"/>
-                          <w:sz w:val="16"/>
-                        </w:rPr>
-                      </w:r>
-                    </w:p>
-                    <w:p>
-                      <w:pPr>
-                        <w:pBdr>
-                          <w:top w:val="single" w:color="ffffff" w:sz="6" w:space="0"/>
-                          <w:left w:val="single" w:color="ffffff" w:sz="6" w:space="0"/>
-                          <w:bottom w:val="single" w:color="ffffff" w:sz="6" w:space="0"/>
-                          <w:right w:val="single" w:color="ffffff" w:sz="6" w:space="0"/>
-                        </w:pBdr>
-                        <w:tabs>
-                          <w:tab w:val="left" w:leader="none" w:pos="0"/>
-                        </w:tabs>
-                        <w:spacing/>
-                        <w:ind/>
-                        <w:rPr>
-                          <w:sz w:val="16"/>
-                        </w:rPr>
-                      </w:pPr>
-                      <w:r>
-                        <w:rPr>
-                          <w:sz w:val="16"/>
-                        </w:rPr>
-                      </w:r>
-                      <w:r>
-                        <w:rPr>
-                          <w:sz w:val="16"/>
-                        </w:rPr>
-                      </w:r>
-                    </w:p>
-                    <w:p>
-                      <w:pPr>
-                        <w:pBdr>
-                          <w:top w:val="single" w:color="ffffff" w:sz="6" w:space="0"/>
-                          <w:left w:val="single" w:color="ffffff" w:sz="6" w:space="0"/>
-                          <w:bottom w:val="single" w:color="ffffff" w:sz="6" w:space="1"/>
-                          <w:right w:val="single" w:color="ffffff" w:sz="6" w:space="0"/>
-                        </w:pBdr>
-                        <w:tabs>
-                          <w:tab w:val="left" w:leader="none" w:pos="0"/>
-                        </w:tabs>
-                        <w:spacing/>
-                        <w:ind/>
-                        <w:rPr>
-                          <w:rFonts w:ascii="Frutiger" w:hAnsi="Frutiger"/>
-                          <w:sz w:val="16"/>
-                        </w:rPr>
-                      </w:pPr>
-                      <w:r>
-                        <w:rPr>
-                          <w:rFonts w:ascii="Frutiger" w:hAnsi="Frutiger"/>
-                          <w:sz w:val="16"/>
-                        </w:rPr>
-                        <w:t xml:space="preserve">Stadt Karlsruhe, 76124 Karlsruhe</w:t>
-                      </w:r>
-                      <w:r>
-                        <w:rPr>
-                          <w:rFonts w:ascii="Frutiger" w:hAnsi="Frutiger"/>
-                          <w:sz w:val="16"/>
-                        </w:rPr>
-                      </w:r>
-                    </w:p>
-                    <w:p>
-                      <w:pPr>
-                        <w:pBdr>
-                          <w:top w:val="single" w:color="ffffff" w:sz="6" w:space="0"/>
-                          <w:left w:val="single" w:color="ffffff" w:sz="6" w:space="0"/>
-                          <w:bottom w:val="single" w:color="ffffff" w:sz="6" w:space="1"/>
-                          <w:right w:val="single" w:color="ffffff" w:sz="6" w:space="0"/>
-                        </w:pBdr>
-                        <w:tabs>
-                          <w:tab w:val="left" w:leader="none" w:pos="0"/>
-                        </w:tabs>
-                        <w:spacing/>
-                        <w:ind/>
-                        <w:rPr>
-                          <w:rFonts w:ascii="Frutiger" w:hAnsi="Frutiger"/>
-                          <w:sz w:val="16"/>
-                        </w:rPr>
-                      </w:pPr>
-                      <w:r>
-                        <w:rPr>
-                          <w:rFonts w:ascii="Frutiger" w:hAnsi="Frutiger"/>
-                          <w:sz w:val="16"/>
-                        </w:rPr>
-                        <w:t xml:space="preserve">Hauptamt</w:t>
-                      </w:r>
-                      <w:r>
-                        <w:rPr>
-                          <w:rFonts w:ascii="Frutiger" w:hAnsi="Frutiger"/>
-                          <w:sz w:val="16"/>
-                        </w:rPr>
-                      </w:r>
-                    </w:p>
-                    <w:p>
-                      <w:pPr>
-                        <w:pBdr>
-                          <w:top w:val="single" w:color="ffffff" w:sz="6" w:space="0"/>
-                          <w:left w:val="single" w:color="ffffff" w:sz="6" w:space="0"/>
-                          <w:bottom w:val="single" w:color="ffffff" w:sz="6" w:space="1"/>
-                          <w:right w:val="single" w:color="ffffff" w:sz="6" w:space="0"/>
-                        </w:pBdr>
-                        <w:tabs>
-                          <w:tab w:val="left" w:leader="none" w:pos="0"/>
-                        </w:tabs>
-                        <w:spacing/>
-                        <w:ind/>
-                        <w:rPr>
-                          <w:sz w:val="16"/>
-                        </w:rPr>
-                      </w:pPr>
-                      <w:r>
-                        <w:rPr>
-                          <w:sz w:val="16"/>
-                        </w:rPr>
-                      </w:r>
-                      <w:r>
-                        <w:rPr>
-                          <w:sz w:val="16"/>
-                        </w:rPr>
-                      </w:r>
-                    </w:p>
-                  </w:txbxContent>
-                </v:textbox>
-              </v:shape>
-            </w:pict>
-          </mc:Fallback>
-        </mc:AlternateContent>
-      </w:r>
+      <w:r/>
       <w:r>
         <w:fldChar w:fldCharType="begin"/>
       </w:r>
@@ -768,6 +345,11 @@
       </w:r>
       <w:r>
         <w:tab/>
+      </w:r>
+      <w:r>
+        <w:rPr>
+          <w:szCs w:val="40"/>
+        </w:rPr>
       </w:r>
       <w:r>
         <w:rPr>
@@ -825,10 +407,16 @@
           <w:bCs/>
         </w:rPr>
       </w:r>
+      <w:r>
+        <w:rPr>
+          <w:b/>
+          <w:bCs/>
+        </w:rPr>
+      </w:r>
     </w:p>
     <w:p>
       <w:pPr>
-        <w:pStyle w:val="772"/>
+        <w:pStyle w:val="951"/>
         <w:pBdr/>
         <w:spacing w:after="120"/>
         <w:ind/>
@@ -853,10 +441,17 @@
           <w:sz w:val="24"/>
         </w:rPr>
       </w:r>
+      <w:r>
+        <w:rPr>
+          <w:b/>
+          <w:bCs/>
+          <w:sz w:val="24"/>
+        </w:rPr>
+      </w:r>
     </w:p>
     <w:p>
       <w:pPr>
-        <w:pStyle w:val="771"/>
+        <w:pStyle w:val="950"/>
         <w:pBdr/>
         <w:spacing w:after="120"/>
         <w:ind w:left="0"/>
@@ -871,6 +466,11 @@
           <w:lang w:eastAsia="en-US"/>
         </w:rPr>
         <w:t xml:space="preserve">ANTRAGSTEXT</w:t>
+      </w:r>
+      <w:r>
+        <w:rPr>
+          <w:sz w:val="28"/>
+        </w:rPr>
       </w:r>
       <w:r>
         <w:rPr>
@@ -905,6 +505,11 @@
           <w:b/>
         </w:rPr>
       </w:r>
+      <w:r>
+        <w:rPr>
+          <w:b/>
+        </w:rPr>
+      </w:r>
     </w:p>
     <w:p>
       <w:pPr>
@@ -928,6 +533,13 @@
       <w:r>
         <w:rPr>
           <w:sz w:val="28"/>
+        </w:rPr>
+      </w:r>
+      <w:r>
+        <w:rPr>
+          <w:rFonts w:eastAsiaTheme="minorHAnsi" w:cstheme="minorBidi"/>
+          <w:highlight w:val="none"/>
+          <w:lang w:eastAsia="en-US"/>
         </w:rPr>
       </w:r>
     </w:p>
@@ -957,6 +569,12 @@
           <w:lang w:eastAsia="en-US"/>
         </w:rPr>
       </w:r>
+      <w:r>
+        <w:rPr>
+          <w:sz w:val="28"/>
+          <w:szCs w:val="28"/>
+        </w:rPr>
+      </w:r>
     </w:p>
     <w:p>
       <w:pPr>
@@ -968,9 +586,6 @@
       <w:r>
         <w:t xml:space="preserve">Unterzeichnet von:</w:t>
       </w:r>
-      <w:r/>
-      <w:r/>
-      <w:r/>
       <w:r/>
     </w:p>
     <w:sectPr>
@@ -1025,7 +640,7 @@
 <w:ftr xmlns:wpc="http://schemas.microsoft.com/office/word/2010/wordprocessingCanvas" xmlns:mc="http://schemas.openxmlformats.org/markup-compatibility/2006" xmlns:o="urn:schemas-microsoft-com:office:office" xmlns:r="http://schemas.openxmlformats.org/officeDocument/2006/relationships" xmlns:m="http://schemas.openxmlformats.org/officeDocument/2006/math" xmlns:v="urn:schemas-microsoft-com:vml" xmlns:wp14="http://schemas.microsoft.com/office/word/2010/wordprocessingDrawing" xmlns:wp="http://schemas.openxmlformats.org/drawingml/2006/wordprocessingDrawing" xmlns:w10="urn:schemas-microsoft-com:office:word" xmlns:w="http://schemas.openxmlformats.org/wordprocessingml/2006/main" xmlns:w14="http://schemas.microsoft.com/office/word/2010/wordml" xmlns:w15="http://schemas.microsoft.com/office/word/2012/wordml" xmlns:wpg="http://schemas.microsoft.com/office/word/2010/wordprocessingGroup" xmlns:wpi="http://schemas.microsoft.com/office/word/2010/wordprocessingInk" xmlns:wne="http://schemas.microsoft.com/office/word/2006/wordml" xmlns:a="http://schemas.openxmlformats.org/drawingml/2006/main" xmlns:wps="http://schemas.microsoft.com/office/word/2010/wordprocessingShape" mc:Ignorable="w14 w15 wp14">
   <w:p>
     <w:pPr>
-      <w:pStyle w:val="763"/>
+      <w:pStyle w:val="942"/>
       <w:pBdr/>
       <w:spacing/>
       <w:ind/>
@@ -3463,9 +3078,9 @@
     <w:lsdException w:name="Bibliography" w:uiPriority="37"/>
     <w:lsdException w:name="TOC Heading" w:uiPriority="39" w:qFormat="1"/>
   </w:latentStyles>
-  <w:style w:type="table" w:styleId="11">
+  <w:style w:type="table" w:styleId="754">
     <w:name w:val="Table Grid"/>
-    <w:basedOn w:val="758"/>
+    <w:basedOn w:val="937"/>
     <w:uiPriority w:val="59"/>
     <w:pPr>
       <w:pBdr/>
@@ -3662,9 +3277,9 @@
       </w:tcPr>
     </w:tblStylePr>
   </w:style>
-  <w:style w:type="table" w:styleId="12">
+  <w:style w:type="table" w:styleId="755">
     <w:name w:val="Table Grid Light"/>
-    <w:basedOn w:val="758"/>
+    <w:basedOn w:val="937"/>
     <w:uiPriority w:val="59"/>
     <w:pPr>
       <w:pBdr/>
@@ -3861,9 +3476,9 @@
       </w:tcPr>
     </w:tblStylePr>
   </w:style>
-  <w:style w:type="table" w:styleId="13">
+  <w:style w:type="table" w:styleId="756">
     <w:name w:val="Plain Table 1"/>
-    <w:basedOn w:val="758"/>
+    <w:basedOn w:val="937"/>
     <w:uiPriority w:val="59"/>
     <w:pPr>
       <w:pBdr/>
@@ -4086,9 +3701,9 @@
       </w:tcPr>
     </w:tblStylePr>
   </w:style>
-  <w:style w:type="table" w:styleId="14">
+  <w:style w:type="table" w:styleId="757">
     <w:name w:val="Plain Table 2"/>
-    <w:basedOn w:val="758"/>
+    <w:basedOn w:val="937"/>
     <w:uiPriority w:val="59"/>
     <w:pPr>
       <w:pBdr/>
@@ -4319,9 +3934,9 @@
       </w:tcPr>
     </w:tblStylePr>
   </w:style>
-  <w:style w:type="table" w:styleId="15">
+  <w:style w:type="table" w:styleId="758">
     <w:name w:val="Plain Table 3"/>
-    <w:basedOn w:val="758"/>
+    <w:basedOn w:val="937"/>
     <w:uiPriority w:val="99"/>
     <w:pPr>
       <w:pBdr/>
@@ -4549,9 +4164,9 @@
       </w:tcPr>
     </w:tblStylePr>
   </w:style>
-  <w:style w:type="table" w:styleId="16">
+  <w:style w:type="table" w:styleId="759">
     <w:name w:val="Plain Table 4"/>
-    <w:basedOn w:val="758"/>
+    <w:basedOn w:val="937"/>
     <w:uiPriority w:val="99"/>
     <w:pPr>
       <w:pBdr/>
@@ -4765,9 +4380,9 @@
       </w:tcPr>
     </w:tblStylePr>
   </w:style>
-  <w:style w:type="table" w:styleId="17">
+  <w:style w:type="table" w:styleId="760">
     <w:name w:val="Plain Table 5"/>
-    <w:basedOn w:val="758"/>
+    <w:basedOn w:val="937"/>
     <w:uiPriority w:val="99"/>
     <w:pPr>
       <w:pBdr/>
@@ -4998,9 +4613,9 @@
       </w:tcPr>
     </w:tblStylePr>
   </w:style>
-  <w:style w:type="table" w:styleId="18">
+  <w:style w:type="table" w:styleId="761">
     <w:name w:val="Grid Table 1 Light"/>
-    <w:basedOn w:val="758"/>
+    <w:basedOn w:val="937"/>
     <w:uiPriority w:val="99"/>
     <w:pPr>
       <w:pBdr/>
@@ -5221,9 +4836,9 @@
       </w:tcPr>
     </w:tblStylePr>
   </w:style>
-  <w:style w:type="table" w:styleId="19">
+  <w:style w:type="table" w:styleId="762">
     <w:name w:val="Grid Table 1 Light - Accent 1"/>
-    <w:basedOn w:val="758"/>
+    <w:basedOn w:val="937"/>
     <w:uiPriority w:val="99"/>
     <w:pPr>
       <w:pBdr/>
@@ -5444,9 +5059,9 @@
       </w:tcPr>
     </w:tblStylePr>
   </w:style>
-  <w:style w:type="table" w:styleId="20">
+  <w:style w:type="table" w:styleId="763">
     <w:name w:val="Grid Table 1 Light - Accent 2"/>
-    <w:basedOn w:val="758"/>
+    <w:basedOn w:val="937"/>
     <w:uiPriority w:val="99"/>
     <w:pPr>
       <w:pBdr/>
@@ -5667,9 +5282,9 @@
       </w:tcPr>
     </w:tblStylePr>
   </w:style>
-  <w:style w:type="table" w:styleId="21">
+  <w:style w:type="table" w:styleId="764">
     <w:name w:val="Grid Table 1 Light - Accent 3"/>
-    <w:basedOn w:val="758"/>
+    <w:basedOn w:val="937"/>
     <w:uiPriority w:val="99"/>
     <w:pPr>
       <w:pBdr/>
@@ -5890,9 +5505,9 @@
       </w:tcPr>
     </w:tblStylePr>
   </w:style>
-  <w:style w:type="table" w:styleId="22">
+  <w:style w:type="table" w:styleId="765">
     <w:name w:val="Grid Table 1 Light - Accent 4"/>
-    <w:basedOn w:val="758"/>
+    <w:basedOn w:val="937"/>
     <w:uiPriority w:val="99"/>
     <w:pPr>
       <w:pBdr/>
@@ -6113,9 +5728,9 @@
       </w:tcPr>
     </w:tblStylePr>
   </w:style>
-  <w:style w:type="table" w:styleId="23">
+  <w:style w:type="table" w:styleId="766">
     <w:name w:val="Grid Table 1 Light - Accent 5"/>
-    <w:basedOn w:val="758"/>
+    <w:basedOn w:val="937"/>
     <w:uiPriority w:val="99"/>
     <w:pPr>
       <w:pBdr/>
@@ -6336,9 +5951,9 @@
       </w:tcPr>
     </w:tblStylePr>
   </w:style>
-  <w:style w:type="table" w:styleId="24">
+  <w:style w:type="table" w:styleId="767">
     <w:name w:val="Grid Table 1 Light - Accent 6"/>
-    <w:basedOn w:val="758"/>
+    <w:basedOn w:val="937"/>
     <w:uiPriority w:val="99"/>
     <w:pPr>
       <w:pBdr/>
@@ -6559,9 +6174,9 @@
       </w:tcPr>
     </w:tblStylePr>
   </w:style>
-  <w:style w:type="table" w:styleId="25">
+  <w:style w:type="table" w:styleId="768">
     <w:name w:val="Grid Table 2"/>
-    <w:basedOn w:val="758"/>
+    <w:basedOn w:val="937"/>
     <w:uiPriority w:val="99"/>
     <w:pPr>
       <w:pBdr/>
@@ -6791,9 +6406,9 @@
       </w:tcPr>
     </w:tblStylePr>
   </w:style>
-  <w:style w:type="table" w:styleId="26">
+  <w:style w:type="table" w:styleId="769">
     <w:name w:val="Grid Table 2 - Accent 1"/>
-    <w:basedOn w:val="758"/>
+    <w:basedOn w:val="937"/>
     <w:uiPriority w:val="99"/>
     <w:pPr>
       <w:pBdr/>
@@ -7023,9 +6638,9 @@
       </w:tcPr>
     </w:tblStylePr>
   </w:style>
-  <w:style w:type="table" w:styleId="27">
+  <w:style w:type="table" w:styleId="770">
     <w:name w:val="Grid Table 2 - Accent 2"/>
-    <w:basedOn w:val="758"/>
+    <w:basedOn w:val="937"/>
     <w:uiPriority w:val="99"/>
     <w:pPr>
       <w:pBdr/>
@@ -7255,9 +6870,9 @@
       </w:tcPr>
     </w:tblStylePr>
   </w:style>
-  <w:style w:type="table" w:styleId="28">
+  <w:style w:type="table" w:styleId="771">
     <w:name w:val="Grid Table 2 - Accent 3"/>
-    <w:basedOn w:val="758"/>
+    <w:basedOn w:val="937"/>
     <w:uiPriority w:val="99"/>
     <w:pPr>
       <w:pBdr/>
@@ -7487,9 +7102,9 @@
       </w:tcPr>
     </w:tblStylePr>
   </w:style>
-  <w:style w:type="table" w:styleId="29">
+  <w:style w:type="table" w:styleId="772">
     <w:name w:val="Grid Table 2 - Accent 4"/>
-    <w:basedOn w:val="758"/>
+    <w:basedOn w:val="937"/>
     <w:uiPriority w:val="99"/>
     <w:pPr>
       <w:pBdr/>
@@ -7719,9 +7334,9 @@
       </w:tcPr>
     </w:tblStylePr>
   </w:style>
-  <w:style w:type="table" w:styleId="30">
+  <w:style w:type="table" w:styleId="773">
     <w:name w:val="Grid Table 2 - Accent 5"/>
-    <w:basedOn w:val="758"/>
+    <w:basedOn w:val="937"/>
     <w:uiPriority w:val="99"/>
     <w:pPr>
       <w:pBdr/>
@@ -7951,9 +7566,9 @@
       </w:tcPr>
     </w:tblStylePr>
   </w:style>
-  <w:style w:type="table" w:styleId="31">
+  <w:style w:type="table" w:styleId="774">
     <w:name w:val="Grid Table 2 - Accent 6"/>
-    <w:basedOn w:val="758"/>
+    <w:basedOn w:val="937"/>
     <w:uiPriority w:val="99"/>
     <w:pPr>
       <w:pBdr/>
@@ -8183,9 +7798,9 @@
       </w:tcPr>
     </w:tblStylePr>
   </w:style>
-  <w:style w:type="table" w:styleId="32">
+  <w:style w:type="table" w:styleId="775">
     <w:name w:val="Grid Table 3"/>
-    <w:basedOn w:val="758"/>
+    <w:basedOn w:val="937"/>
     <w:uiPriority w:val="99"/>
     <w:pPr>
       <w:pBdr/>
@@ -8284,29 +7899,6 @@
         <w:tblBorders/>
       </w:tblPr>
       <w:tcPr>
-        <w:shd w:color="ffffff"/>
-        <w:tcBorders>
-          <w:top w:val="none" w:color="000000" w:sz="4" w:space="0"/>
-          <w:left w:val="none" w:color="000000" w:sz="4" w:space="0"/>
-          <w:bottom w:val="none" w:color="000000" w:sz="4" w:space="0"/>
-          <w:right w:val="none" w:color="000000" w:sz="4" w:space="0"/>
-        </w:tcBorders>
-      </w:tcPr>
-    </w:tblStylePr>
-    <w:tblStylePr w:type="firstRow">
-      <w:rPr>
-        <w:b/>
-        <w:color w:val="404040"/>
-      </w:rPr>
-      <w:pPr>
-        <w:pBdr/>
-        <w:spacing/>
-        <w:ind/>
-      </w:pPr>
-      <w:tblPr>
-        <w:tblBorders/>
-      </w:tblPr>
-      <w:tcPr>
         <w:shd w:val="clear" w:color="ffffff"/>
         <w:tcBorders>
           <w:top w:val="none" w:color="000000" w:sz="4" w:space="0"/>
@@ -8316,30 +7908,7 @@
         </w:tcBorders>
       </w:tcPr>
     </w:tblStylePr>
-    <w:tblStylePr w:type="lastCol">
-      <w:rPr>
-        <w:i/>
-        <w:color w:val="404040"/>
-      </w:rPr>
-      <w:pPr>
-        <w:pBdr/>
-        <w:spacing/>
-        <w:ind/>
-      </w:pPr>
-      <w:tblPr>
-        <w:tblBorders/>
-      </w:tblPr>
-      <w:tcPr>
-        <w:shd w:color="ffffff"/>
-        <w:tcBorders>
-          <w:top w:val="none" w:color="000000" w:sz="4" w:space="0"/>
-          <w:left w:val="none" w:color="000000" w:sz="4" w:space="0"/>
-          <w:bottom w:val="none" w:color="000000" w:sz="4" w:space="0"/>
-          <w:right w:val="none" w:color="000000" w:sz="4" w:space="0"/>
-        </w:tcBorders>
-      </w:tcPr>
-    </w:tblStylePr>
-    <w:tblStylePr w:type="lastRow">
+    <w:tblStylePr w:type="firstRow">
       <w:rPr>
         <w:b/>
         <w:color w:val="404040"/>
@@ -8362,6 +7931,52 @@
         </w:tcBorders>
       </w:tcPr>
     </w:tblStylePr>
+    <w:tblStylePr w:type="lastCol">
+      <w:rPr>
+        <w:i/>
+        <w:color w:val="404040"/>
+      </w:rPr>
+      <w:pPr>
+        <w:pBdr/>
+        <w:spacing/>
+        <w:ind/>
+      </w:pPr>
+      <w:tblPr>
+        <w:tblBorders/>
+      </w:tblPr>
+      <w:tcPr>
+        <w:shd w:val="clear" w:color="ffffff"/>
+        <w:tcBorders>
+          <w:top w:val="none" w:color="000000" w:sz="4" w:space="0"/>
+          <w:left w:val="none" w:color="000000" w:sz="4" w:space="0"/>
+          <w:bottom w:val="none" w:color="000000" w:sz="4" w:space="0"/>
+          <w:right w:val="none" w:color="000000" w:sz="4" w:space="0"/>
+        </w:tcBorders>
+      </w:tcPr>
+    </w:tblStylePr>
+    <w:tblStylePr w:type="lastRow">
+      <w:rPr>
+        <w:b/>
+        <w:color w:val="404040"/>
+      </w:rPr>
+      <w:pPr>
+        <w:pBdr/>
+        <w:spacing/>
+        <w:ind/>
+      </w:pPr>
+      <w:tblPr>
+        <w:tblBorders/>
+      </w:tblPr>
+      <w:tcPr>
+        <w:shd w:val="clear" w:color="ffffff"/>
+        <w:tcBorders>
+          <w:top w:val="none" w:color="000000" w:sz="4" w:space="0"/>
+          <w:left w:val="none" w:color="000000" w:sz="4" w:space="0"/>
+          <w:bottom w:val="none" w:color="000000" w:sz="4" w:space="0"/>
+          <w:right w:val="none" w:color="000000" w:sz="4" w:space="0"/>
+        </w:tcBorders>
+      </w:tcPr>
+    </w:tblStylePr>
     <w:tblStylePr w:type="nwCell">
       <w:pPr>
         <w:pBdr/>
@@ -8428,9 +8043,9 @@
       </w:tcPr>
     </w:tblStylePr>
   </w:style>
-  <w:style w:type="table" w:styleId="33">
+  <w:style w:type="table" w:styleId="776">
     <w:name w:val="Grid Table 3 - Accent 1"/>
-    <w:basedOn w:val="758"/>
+    <w:basedOn w:val="937"/>
     <w:uiPriority w:val="99"/>
     <w:pPr>
       <w:pBdr/>
@@ -8529,29 +8144,6 @@
         <w:tblBorders/>
       </w:tblPr>
       <w:tcPr>
-        <w:shd w:color="ffffff"/>
-        <w:tcBorders>
-          <w:top w:val="none" w:color="000000" w:sz="4" w:space="0"/>
-          <w:left w:val="none" w:color="000000" w:sz="4" w:space="0"/>
-          <w:bottom w:val="none" w:color="000000" w:sz="4" w:space="0"/>
-          <w:right w:val="none" w:color="000000" w:sz="4" w:space="0"/>
-        </w:tcBorders>
-      </w:tcPr>
-    </w:tblStylePr>
-    <w:tblStylePr w:type="firstRow">
-      <w:rPr>
-        <w:b/>
-        <w:color w:val="404040"/>
-      </w:rPr>
-      <w:pPr>
-        <w:pBdr/>
-        <w:spacing/>
-        <w:ind/>
-      </w:pPr>
-      <w:tblPr>
-        <w:tblBorders/>
-      </w:tblPr>
-      <w:tcPr>
         <w:shd w:val="clear" w:color="ffffff"/>
         <w:tcBorders>
           <w:top w:val="none" w:color="000000" w:sz="4" w:space="0"/>
@@ -8561,30 +8153,7 @@
         </w:tcBorders>
       </w:tcPr>
     </w:tblStylePr>
-    <w:tblStylePr w:type="lastCol">
-      <w:rPr>
-        <w:i/>
-        <w:color w:val="404040"/>
-      </w:rPr>
-      <w:pPr>
-        <w:pBdr/>
-        <w:spacing/>
-        <w:ind/>
-      </w:pPr>
-      <w:tblPr>
-        <w:tblBorders/>
-      </w:tblPr>
-      <w:tcPr>
-        <w:shd w:color="ffffff"/>
-        <w:tcBorders>
-          <w:top w:val="none" w:color="000000" w:sz="4" w:space="0"/>
-          <w:left w:val="none" w:color="000000" w:sz="4" w:space="0"/>
-          <w:bottom w:val="none" w:color="000000" w:sz="4" w:space="0"/>
-          <w:right w:val="none" w:color="000000" w:sz="4" w:space="0"/>
-        </w:tcBorders>
-      </w:tcPr>
-    </w:tblStylePr>
-    <w:tblStylePr w:type="lastRow">
+    <w:tblStylePr w:type="firstRow">
       <w:rPr>
         <w:b/>
         <w:color w:val="404040"/>
@@ -8607,6 +8176,52 @@
         </w:tcBorders>
       </w:tcPr>
     </w:tblStylePr>
+    <w:tblStylePr w:type="lastCol">
+      <w:rPr>
+        <w:i/>
+        <w:color w:val="404040"/>
+      </w:rPr>
+      <w:pPr>
+        <w:pBdr/>
+        <w:spacing/>
+        <w:ind/>
+      </w:pPr>
+      <w:tblPr>
+        <w:tblBorders/>
+      </w:tblPr>
+      <w:tcPr>
+        <w:shd w:val="clear" w:color="ffffff"/>
+        <w:tcBorders>
+          <w:top w:val="none" w:color="000000" w:sz="4" w:space="0"/>
+          <w:left w:val="none" w:color="000000" w:sz="4" w:space="0"/>
+          <w:bottom w:val="none" w:color="000000" w:sz="4" w:space="0"/>
+          <w:right w:val="none" w:color="000000" w:sz="4" w:space="0"/>
+        </w:tcBorders>
+      </w:tcPr>
+    </w:tblStylePr>
+    <w:tblStylePr w:type="lastRow">
+      <w:rPr>
+        <w:b/>
+        <w:color w:val="404040"/>
+      </w:rPr>
+      <w:pPr>
+        <w:pBdr/>
+        <w:spacing/>
+        <w:ind/>
+      </w:pPr>
+      <w:tblPr>
+        <w:tblBorders/>
+      </w:tblPr>
+      <w:tcPr>
+        <w:shd w:val="clear" w:color="ffffff"/>
+        <w:tcBorders>
+          <w:top w:val="none" w:color="000000" w:sz="4" w:space="0"/>
+          <w:left w:val="none" w:color="000000" w:sz="4" w:space="0"/>
+          <w:bottom w:val="none" w:color="000000" w:sz="4" w:space="0"/>
+          <w:right w:val="none" w:color="000000" w:sz="4" w:space="0"/>
+        </w:tcBorders>
+      </w:tcPr>
+    </w:tblStylePr>
     <w:tblStylePr w:type="nwCell">
       <w:pPr>
         <w:pBdr/>
@@ -8673,9 +8288,9 @@
       </w:tcPr>
     </w:tblStylePr>
   </w:style>
-  <w:style w:type="table" w:styleId="34">
+  <w:style w:type="table" w:styleId="777">
     <w:name w:val="Grid Table 3 - Accent 2"/>
-    <w:basedOn w:val="758"/>
+    <w:basedOn w:val="937"/>
     <w:uiPriority w:val="99"/>
     <w:pPr>
       <w:pBdr/>
@@ -8774,29 +8389,6 @@
         <w:tblBorders/>
       </w:tblPr>
       <w:tcPr>
-        <w:shd w:color="ffffff"/>
-        <w:tcBorders>
-          <w:top w:val="none" w:color="000000" w:sz="4" w:space="0"/>
-          <w:left w:val="none" w:color="000000" w:sz="4" w:space="0"/>
-          <w:bottom w:val="none" w:color="000000" w:sz="4" w:space="0"/>
-          <w:right w:val="none" w:color="000000" w:sz="4" w:space="0"/>
-        </w:tcBorders>
-      </w:tcPr>
-    </w:tblStylePr>
-    <w:tblStylePr w:type="firstRow">
-      <w:rPr>
-        <w:b/>
-        <w:color w:val="404040"/>
-      </w:rPr>
-      <w:pPr>
-        <w:pBdr/>
-        <w:spacing/>
-        <w:ind/>
-      </w:pPr>
-      <w:tblPr>
-        <w:tblBorders/>
-      </w:tblPr>
-      <w:tcPr>
         <w:shd w:val="clear" w:color="ffffff"/>
         <w:tcBorders>
           <w:top w:val="none" w:color="000000" w:sz="4" w:space="0"/>
@@ -8806,30 +8398,7 @@
         </w:tcBorders>
       </w:tcPr>
     </w:tblStylePr>
-    <w:tblStylePr w:type="lastCol">
-      <w:rPr>
-        <w:i/>
-        <w:color w:val="404040"/>
-      </w:rPr>
-      <w:pPr>
-        <w:pBdr/>
-        <w:spacing/>
-        <w:ind/>
-      </w:pPr>
-      <w:tblPr>
-        <w:tblBorders/>
-      </w:tblPr>
-      <w:tcPr>
-        <w:shd w:color="ffffff"/>
-        <w:tcBorders>
-          <w:top w:val="none" w:color="000000" w:sz="4" w:space="0"/>
-          <w:left w:val="none" w:color="000000" w:sz="4" w:space="0"/>
-          <w:bottom w:val="none" w:color="000000" w:sz="4" w:space="0"/>
-          <w:right w:val="none" w:color="000000" w:sz="4" w:space="0"/>
-        </w:tcBorders>
-      </w:tcPr>
-    </w:tblStylePr>
-    <w:tblStylePr w:type="lastRow">
+    <w:tblStylePr w:type="firstRow">
       <w:rPr>
         <w:b/>
         <w:color w:val="404040"/>
@@ -8852,6 +8421,52 @@
         </w:tcBorders>
       </w:tcPr>
     </w:tblStylePr>
+    <w:tblStylePr w:type="lastCol">
+      <w:rPr>
+        <w:i/>
+        <w:color w:val="404040"/>
+      </w:rPr>
+      <w:pPr>
+        <w:pBdr/>
+        <w:spacing/>
+        <w:ind/>
+      </w:pPr>
+      <w:tblPr>
+        <w:tblBorders/>
+      </w:tblPr>
+      <w:tcPr>
+        <w:shd w:val="clear" w:color="ffffff"/>
+        <w:tcBorders>
+          <w:top w:val="none" w:color="000000" w:sz="4" w:space="0"/>
+          <w:left w:val="none" w:color="000000" w:sz="4" w:space="0"/>
+          <w:bottom w:val="none" w:color="000000" w:sz="4" w:space="0"/>
+          <w:right w:val="none" w:color="000000" w:sz="4" w:space="0"/>
+        </w:tcBorders>
+      </w:tcPr>
+    </w:tblStylePr>
+    <w:tblStylePr w:type="lastRow">
+      <w:rPr>
+        <w:b/>
+        <w:color w:val="404040"/>
+      </w:rPr>
+      <w:pPr>
+        <w:pBdr/>
+        <w:spacing/>
+        <w:ind/>
+      </w:pPr>
+      <w:tblPr>
+        <w:tblBorders/>
+      </w:tblPr>
+      <w:tcPr>
+        <w:shd w:val="clear" w:color="ffffff"/>
+        <w:tcBorders>
+          <w:top w:val="none" w:color="000000" w:sz="4" w:space="0"/>
+          <w:left w:val="none" w:color="000000" w:sz="4" w:space="0"/>
+          <w:bottom w:val="none" w:color="000000" w:sz="4" w:space="0"/>
+          <w:right w:val="none" w:color="000000" w:sz="4" w:space="0"/>
+        </w:tcBorders>
+      </w:tcPr>
+    </w:tblStylePr>
     <w:tblStylePr w:type="nwCell">
       <w:pPr>
         <w:pBdr/>
@@ -8918,9 +8533,9 @@
       </w:tcPr>
     </w:tblStylePr>
   </w:style>
-  <w:style w:type="table" w:styleId="35">
+  <w:style w:type="table" w:styleId="778">
     <w:name w:val="Grid Table 3 - Accent 3"/>
-    <w:basedOn w:val="758"/>
+    <w:basedOn w:val="937"/>
     <w:uiPriority w:val="99"/>
     <w:pPr>
       <w:pBdr/>
@@ -9019,29 +8634,6 @@
         <w:tblBorders/>
       </w:tblPr>
       <w:tcPr>
-        <w:shd w:color="ffffff"/>
-        <w:tcBorders>
-          <w:top w:val="none" w:color="000000" w:sz="4" w:space="0"/>
-          <w:left w:val="none" w:color="000000" w:sz="4" w:space="0"/>
-          <w:bottom w:val="none" w:color="000000" w:sz="4" w:space="0"/>
-          <w:right w:val="none" w:color="000000" w:sz="4" w:space="0"/>
-        </w:tcBorders>
-      </w:tcPr>
-    </w:tblStylePr>
-    <w:tblStylePr w:type="firstRow">
-      <w:rPr>
-        <w:b/>
-        <w:color w:val="404040"/>
-      </w:rPr>
-      <w:pPr>
-        <w:pBdr/>
-        <w:spacing/>
-        <w:ind/>
-      </w:pPr>
-      <w:tblPr>
-        <w:tblBorders/>
-      </w:tblPr>
-      <w:tcPr>
         <w:shd w:val="clear" w:color="ffffff"/>
         <w:tcBorders>
           <w:top w:val="none" w:color="000000" w:sz="4" w:space="0"/>
@@ -9051,30 +8643,7 @@
         </w:tcBorders>
       </w:tcPr>
     </w:tblStylePr>
-    <w:tblStylePr w:type="lastCol">
-      <w:rPr>
-        <w:i/>
-        <w:color w:val="404040"/>
-      </w:rPr>
-      <w:pPr>
-        <w:pBdr/>
-        <w:spacing/>
-        <w:ind/>
-      </w:pPr>
-      <w:tblPr>
-        <w:tblBorders/>
-      </w:tblPr>
-      <w:tcPr>
-        <w:shd w:color="ffffff"/>
-        <w:tcBorders>
-          <w:top w:val="none" w:color="000000" w:sz="4" w:space="0"/>
-          <w:left w:val="none" w:color="000000" w:sz="4" w:space="0"/>
-          <w:bottom w:val="none" w:color="000000" w:sz="4" w:space="0"/>
-          <w:right w:val="none" w:color="000000" w:sz="4" w:space="0"/>
-        </w:tcBorders>
-      </w:tcPr>
-    </w:tblStylePr>
-    <w:tblStylePr w:type="lastRow">
+    <w:tblStylePr w:type="firstRow">
       <w:rPr>
         <w:b/>
         <w:color w:val="404040"/>
@@ -9097,6 +8666,52 @@
         </w:tcBorders>
       </w:tcPr>
     </w:tblStylePr>
+    <w:tblStylePr w:type="lastCol">
+      <w:rPr>
+        <w:i/>
+        <w:color w:val="404040"/>
+      </w:rPr>
+      <w:pPr>
+        <w:pBdr/>
+        <w:spacing/>
+        <w:ind/>
+      </w:pPr>
+      <w:tblPr>
+        <w:tblBorders/>
+      </w:tblPr>
+      <w:tcPr>
+        <w:shd w:val="clear" w:color="ffffff"/>
+        <w:tcBorders>
+          <w:top w:val="none" w:color="000000" w:sz="4" w:space="0"/>
+          <w:left w:val="none" w:color="000000" w:sz="4" w:space="0"/>
+          <w:bottom w:val="none" w:color="000000" w:sz="4" w:space="0"/>
+          <w:right w:val="none" w:color="000000" w:sz="4" w:space="0"/>
+        </w:tcBorders>
+      </w:tcPr>
+    </w:tblStylePr>
+    <w:tblStylePr w:type="lastRow">
+      <w:rPr>
+        <w:b/>
+        <w:color w:val="404040"/>
+      </w:rPr>
+      <w:pPr>
+        <w:pBdr/>
+        <w:spacing/>
+        <w:ind/>
+      </w:pPr>
+      <w:tblPr>
+        <w:tblBorders/>
+      </w:tblPr>
+      <w:tcPr>
+        <w:shd w:val="clear" w:color="ffffff"/>
+        <w:tcBorders>
+          <w:top w:val="none" w:color="000000" w:sz="4" w:space="0"/>
+          <w:left w:val="none" w:color="000000" w:sz="4" w:space="0"/>
+          <w:bottom w:val="none" w:color="000000" w:sz="4" w:space="0"/>
+          <w:right w:val="none" w:color="000000" w:sz="4" w:space="0"/>
+        </w:tcBorders>
+      </w:tcPr>
+    </w:tblStylePr>
     <w:tblStylePr w:type="nwCell">
       <w:pPr>
         <w:pBdr/>
@@ -9163,9 +8778,9 @@
       </w:tcPr>
     </w:tblStylePr>
   </w:style>
-  <w:style w:type="table" w:styleId="36">
+  <w:style w:type="table" w:styleId="779">
     <w:name w:val="Grid Table 3 - Accent 4"/>
-    <w:basedOn w:val="758"/>
+    <w:basedOn w:val="937"/>
     <w:uiPriority w:val="99"/>
     <w:pPr>
       <w:pBdr/>
@@ -9264,29 +8879,6 @@
         <w:tblBorders/>
       </w:tblPr>
       <w:tcPr>
-        <w:shd w:color="ffffff"/>
-        <w:tcBorders>
-          <w:top w:val="none" w:color="000000" w:sz="4" w:space="0"/>
-          <w:left w:val="none" w:color="000000" w:sz="4" w:space="0"/>
-          <w:bottom w:val="none" w:color="000000" w:sz="4" w:space="0"/>
-          <w:right w:val="none" w:color="000000" w:sz="4" w:space="0"/>
-        </w:tcBorders>
-      </w:tcPr>
-    </w:tblStylePr>
-    <w:tblStylePr w:type="firstRow">
-      <w:rPr>
-        <w:b/>
-        <w:color w:val="404040"/>
-      </w:rPr>
-      <w:pPr>
-        <w:pBdr/>
-        <w:spacing/>
-        <w:ind/>
-      </w:pPr>
-      <w:tblPr>
-        <w:tblBorders/>
-      </w:tblPr>
-      <w:tcPr>
         <w:shd w:val="clear" w:color="ffffff"/>
         <w:tcBorders>
           <w:top w:val="none" w:color="000000" w:sz="4" w:space="0"/>
@@ -9296,30 +8888,7 @@
         </w:tcBorders>
       </w:tcPr>
     </w:tblStylePr>
-    <w:tblStylePr w:type="lastCol">
-      <w:rPr>
-        <w:i/>
-        <w:color w:val="404040"/>
-      </w:rPr>
-      <w:pPr>
-        <w:pBdr/>
-        <w:spacing/>
-        <w:ind/>
-      </w:pPr>
-      <w:tblPr>
-        <w:tblBorders/>
-      </w:tblPr>
-      <w:tcPr>
-        <w:shd w:color="ffffff"/>
-        <w:tcBorders>
-          <w:top w:val="none" w:color="000000" w:sz="4" w:space="0"/>
-          <w:left w:val="none" w:color="000000" w:sz="4" w:space="0"/>
-          <w:bottom w:val="none" w:color="000000" w:sz="4" w:space="0"/>
-          <w:right w:val="none" w:color="000000" w:sz="4" w:space="0"/>
-        </w:tcBorders>
-      </w:tcPr>
-    </w:tblStylePr>
-    <w:tblStylePr w:type="lastRow">
+    <w:tblStylePr w:type="firstRow">
       <w:rPr>
         <w:b/>
         <w:color w:val="404040"/>
@@ -9342,6 +8911,52 @@
         </w:tcBorders>
       </w:tcPr>
     </w:tblStylePr>
+    <w:tblStylePr w:type="lastCol">
+      <w:rPr>
+        <w:i/>
+        <w:color w:val="404040"/>
+      </w:rPr>
+      <w:pPr>
+        <w:pBdr/>
+        <w:spacing/>
+        <w:ind/>
+      </w:pPr>
+      <w:tblPr>
+        <w:tblBorders/>
+      </w:tblPr>
+      <w:tcPr>
+        <w:shd w:val="clear" w:color="ffffff"/>
+        <w:tcBorders>
+          <w:top w:val="none" w:color="000000" w:sz="4" w:space="0"/>
+          <w:left w:val="none" w:color="000000" w:sz="4" w:space="0"/>
+          <w:bottom w:val="none" w:color="000000" w:sz="4" w:space="0"/>
+          <w:right w:val="none" w:color="000000" w:sz="4" w:space="0"/>
+        </w:tcBorders>
+      </w:tcPr>
+    </w:tblStylePr>
+    <w:tblStylePr w:type="lastRow">
+      <w:rPr>
+        <w:b/>
+        <w:color w:val="404040"/>
+      </w:rPr>
+      <w:pPr>
+        <w:pBdr/>
+        <w:spacing/>
+        <w:ind/>
+      </w:pPr>
+      <w:tblPr>
+        <w:tblBorders/>
+      </w:tblPr>
+      <w:tcPr>
+        <w:shd w:val="clear" w:color="ffffff"/>
+        <w:tcBorders>
+          <w:top w:val="none" w:color="000000" w:sz="4" w:space="0"/>
+          <w:left w:val="none" w:color="000000" w:sz="4" w:space="0"/>
+          <w:bottom w:val="none" w:color="000000" w:sz="4" w:space="0"/>
+          <w:right w:val="none" w:color="000000" w:sz="4" w:space="0"/>
+        </w:tcBorders>
+      </w:tcPr>
+    </w:tblStylePr>
     <w:tblStylePr w:type="nwCell">
       <w:pPr>
         <w:pBdr/>
@@ -9408,9 +9023,9 @@
       </w:tcPr>
     </w:tblStylePr>
   </w:style>
-  <w:style w:type="table" w:styleId="37">
+  <w:style w:type="table" w:styleId="780">
     <w:name w:val="Grid Table 3 - Accent 5"/>
-    <w:basedOn w:val="758"/>
+    <w:basedOn w:val="937"/>
     <w:uiPriority w:val="99"/>
     <w:pPr>
       <w:pBdr/>
@@ -9509,29 +9124,6 @@
         <w:tblBorders/>
       </w:tblPr>
       <w:tcPr>
-        <w:shd w:color="ffffff"/>
-        <w:tcBorders>
-          <w:top w:val="none" w:color="000000" w:sz="4" w:space="0"/>
-          <w:left w:val="none" w:color="000000" w:sz="4" w:space="0"/>
-          <w:bottom w:val="none" w:color="000000" w:sz="4" w:space="0"/>
-          <w:right w:val="none" w:color="000000" w:sz="4" w:space="0"/>
-        </w:tcBorders>
-      </w:tcPr>
-    </w:tblStylePr>
-    <w:tblStylePr w:type="firstRow">
-      <w:rPr>
-        <w:b/>
-        <w:color w:val="404040"/>
-      </w:rPr>
-      <w:pPr>
-        <w:pBdr/>
-        <w:spacing/>
-        <w:ind/>
-      </w:pPr>
-      <w:tblPr>
-        <w:tblBorders/>
-      </w:tblPr>
-      <w:tcPr>
         <w:shd w:val="clear" w:color="ffffff"/>
         <w:tcBorders>
           <w:top w:val="none" w:color="000000" w:sz="4" w:space="0"/>
@@ -9541,30 +9133,7 @@
         </w:tcBorders>
       </w:tcPr>
     </w:tblStylePr>
-    <w:tblStylePr w:type="lastCol">
-      <w:rPr>
-        <w:i/>
-        <w:color w:val="404040"/>
-      </w:rPr>
-      <w:pPr>
-        <w:pBdr/>
-        <w:spacing/>
-        <w:ind/>
-      </w:pPr>
-      <w:tblPr>
-        <w:tblBorders/>
-      </w:tblPr>
-      <w:tcPr>
-        <w:shd w:color="ffffff"/>
-        <w:tcBorders>
-          <w:top w:val="none" w:color="000000" w:sz="4" w:space="0"/>
-          <w:left w:val="none" w:color="000000" w:sz="4" w:space="0"/>
-          <w:bottom w:val="none" w:color="000000" w:sz="4" w:space="0"/>
-          <w:right w:val="none" w:color="000000" w:sz="4" w:space="0"/>
-        </w:tcBorders>
-      </w:tcPr>
-    </w:tblStylePr>
-    <w:tblStylePr w:type="lastRow">
+    <w:tblStylePr w:type="firstRow">
       <w:rPr>
         <w:b/>
         <w:color w:val="404040"/>
@@ -9587,6 +9156,52 @@
         </w:tcBorders>
       </w:tcPr>
     </w:tblStylePr>
+    <w:tblStylePr w:type="lastCol">
+      <w:rPr>
+        <w:i/>
+        <w:color w:val="404040"/>
+      </w:rPr>
+      <w:pPr>
+        <w:pBdr/>
+        <w:spacing/>
+        <w:ind/>
+      </w:pPr>
+      <w:tblPr>
+        <w:tblBorders/>
+      </w:tblPr>
+      <w:tcPr>
+        <w:shd w:val="clear" w:color="ffffff"/>
+        <w:tcBorders>
+          <w:top w:val="none" w:color="000000" w:sz="4" w:space="0"/>
+          <w:left w:val="none" w:color="000000" w:sz="4" w:space="0"/>
+          <w:bottom w:val="none" w:color="000000" w:sz="4" w:space="0"/>
+          <w:right w:val="none" w:color="000000" w:sz="4" w:space="0"/>
+        </w:tcBorders>
+      </w:tcPr>
+    </w:tblStylePr>
+    <w:tblStylePr w:type="lastRow">
+      <w:rPr>
+        <w:b/>
+        <w:color w:val="404040"/>
+      </w:rPr>
+      <w:pPr>
+        <w:pBdr/>
+        <w:spacing/>
+        <w:ind/>
+      </w:pPr>
+      <w:tblPr>
+        <w:tblBorders/>
+      </w:tblPr>
+      <w:tcPr>
+        <w:shd w:val="clear" w:color="ffffff"/>
+        <w:tcBorders>
+          <w:top w:val="none" w:color="000000" w:sz="4" w:space="0"/>
+          <w:left w:val="none" w:color="000000" w:sz="4" w:space="0"/>
+          <w:bottom w:val="none" w:color="000000" w:sz="4" w:space="0"/>
+          <w:right w:val="none" w:color="000000" w:sz="4" w:space="0"/>
+        </w:tcBorders>
+      </w:tcPr>
+    </w:tblStylePr>
     <w:tblStylePr w:type="nwCell">
       <w:pPr>
         <w:pBdr/>
@@ -9653,9 +9268,9 @@
       </w:tcPr>
     </w:tblStylePr>
   </w:style>
-  <w:style w:type="table" w:styleId="38">
+  <w:style w:type="table" w:styleId="781">
     <w:name w:val="Grid Table 3 - Accent 6"/>
-    <w:basedOn w:val="758"/>
+    <w:basedOn w:val="937"/>
     <w:uiPriority w:val="99"/>
     <w:pPr>
       <w:pBdr/>
@@ -9754,29 +9369,6 @@
         <w:tblBorders/>
       </w:tblPr>
       <w:tcPr>
-        <w:shd w:color="ffffff"/>
-        <w:tcBorders>
-          <w:top w:val="none" w:color="000000" w:sz="4" w:space="0"/>
-          <w:left w:val="none" w:color="000000" w:sz="4" w:space="0"/>
-          <w:bottom w:val="none" w:color="000000" w:sz="4" w:space="0"/>
-          <w:right w:val="none" w:color="000000" w:sz="4" w:space="0"/>
-        </w:tcBorders>
-      </w:tcPr>
-    </w:tblStylePr>
-    <w:tblStylePr w:type="firstRow">
-      <w:rPr>
-        <w:b/>
-        <w:color w:val="404040"/>
-      </w:rPr>
-      <w:pPr>
-        <w:pBdr/>
-        <w:spacing/>
-        <w:ind/>
-      </w:pPr>
-      <w:tblPr>
-        <w:tblBorders/>
-      </w:tblPr>
-      <w:tcPr>
         <w:shd w:val="clear" w:color="ffffff"/>
         <w:tcBorders>
           <w:top w:val="none" w:color="000000" w:sz="4" w:space="0"/>
@@ -9786,30 +9378,7 @@
         </w:tcBorders>
       </w:tcPr>
     </w:tblStylePr>
-    <w:tblStylePr w:type="lastCol">
-      <w:rPr>
-        <w:i/>
-        <w:color w:val="404040"/>
-      </w:rPr>
-      <w:pPr>
-        <w:pBdr/>
-        <w:spacing/>
-        <w:ind/>
-      </w:pPr>
-      <w:tblPr>
-        <w:tblBorders/>
-      </w:tblPr>
-      <w:tcPr>
-        <w:shd w:color="ffffff"/>
-        <w:tcBorders>
-          <w:top w:val="none" w:color="000000" w:sz="4" w:space="0"/>
-          <w:left w:val="none" w:color="000000" w:sz="4" w:space="0"/>
-          <w:bottom w:val="none" w:color="000000" w:sz="4" w:space="0"/>
-          <w:right w:val="none" w:color="000000" w:sz="4" w:space="0"/>
-        </w:tcBorders>
-      </w:tcPr>
-    </w:tblStylePr>
-    <w:tblStylePr w:type="lastRow">
+    <w:tblStylePr w:type="firstRow">
       <w:rPr>
         <w:b/>
         <w:color w:val="404040"/>
@@ -9832,6 +9401,52 @@
         </w:tcBorders>
       </w:tcPr>
     </w:tblStylePr>
+    <w:tblStylePr w:type="lastCol">
+      <w:rPr>
+        <w:i/>
+        <w:color w:val="404040"/>
+      </w:rPr>
+      <w:pPr>
+        <w:pBdr/>
+        <w:spacing/>
+        <w:ind/>
+      </w:pPr>
+      <w:tblPr>
+        <w:tblBorders/>
+      </w:tblPr>
+      <w:tcPr>
+        <w:shd w:val="clear" w:color="ffffff"/>
+        <w:tcBorders>
+          <w:top w:val="none" w:color="000000" w:sz="4" w:space="0"/>
+          <w:left w:val="none" w:color="000000" w:sz="4" w:space="0"/>
+          <w:bottom w:val="none" w:color="000000" w:sz="4" w:space="0"/>
+          <w:right w:val="none" w:color="000000" w:sz="4" w:space="0"/>
+        </w:tcBorders>
+      </w:tcPr>
+    </w:tblStylePr>
+    <w:tblStylePr w:type="lastRow">
+      <w:rPr>
+        <w:b/>
+        <w:color w:val="404040"/>
+      </w:rPr>
+      <w:pPr>
+        <w:pBdr/>
+        <w:spacing/>
+        <w:ind/>
+      </w:pPr>
+      <w:tblPr>
+        <w:tblBorders/>
+      </w:tblPr>
+      <w:tcPr>
+        <w:shd w:val="clear" w:color="ffffff"/>
+        <w:tcBorders>
+          <w:top w:val="none" w:color="000000" w:sz="4" w:space="0"/>
+          <w:left w:val="none" w:color="000000" w:sz="4" w:space="0"/>
+          <w:bottom w:val="none" w:color="000000" w:sz="4" w:space="0"/>
+          <w:right w:val="none" w:color="000000" w:sz="4" w:space="0"/>
+        </w:tcBorders>
+      </w:tcPr>
+    </w:tblStylePr>
     <w:tblStylePr w:type="nwCell">
       <w:pPr>
         <w:pBdr/>
@@ -9898,9 +9513,9 @@
       </w:tcPr>
     </w:tblStylePr>
   </w:style>
-  <w:style w:type="table" w:styleId="39">
+  <w:style w:type="table" w:styleId="782">
     <w:name w:val="Grid Table 4"/>
-    <w:basedOn w:val="758"/>
+    <w:basedOn w:val="937"/>
     <w:uiPriority w:val="59"/>
     <w:pPr>
       <w:pBdr/>
@@ -10131,9 +9746,9 @@
       </w:tcPr>
     </w:tblStylePr>
   </w:style>
-  <w:style w:type="table" w:styleId="40">
+  <w:style w:type="table" w:styleId="783">
     <w:name w:val="Grid Table 4 - Accent 1"/>
-    <w:basedOn w:val="758"/>
+    <w:basedOn w:val="937"/>
     <w:uiPriority w:val="59"/>
     <w:pPr>
       <w:pBdr/>
@@ -10364,9 +9979,9 @@
       </w:tcPr>
     </w:tblStylePr>
   </w:style>
-  <w:style w:type="table" w:styleId="41">
+  <w:style w:type="table" w:styleId="784">
     <w:name w:val="Grid Table 4 - Accent 2"/>
-    <w:basedOn w:val="758"/>
+    <w:basedOn w:val="937"/>
     <w:uiPriority w:val="59"/>
     <w:pPr>
       <w:pBdr/>
@@ -10597,9 +10212,9 @@
       </w:tcPr>
     </w:tblStylePr>
   </w:style>
-  <w:style w:type="table" w:styleId="42">
+  <w:style w:type="table" w:styleId="785">
     <w:name w:val="Grid Table 4 - Accent 3"/>
-    <w:basedOn w:val="758"/>
+    <w:basedOn w:val="937"/>
     <w:uiPriority w:val="59"/>
     <w:pPr>
       <w:pBdr/>
@@ -10830,9 +10445,9 @@
       </w:tcPr>
     </w:tblStylePr>
   </w:style>
-  <w:style w:type="table" w:styleId="43">
+  <w:style w:type="table" w:styleId="786">
     <w:name w:val="Grid Table 4 - Accent 4"/>
-    <w:basedOn w:val="758"/>
+    <w:basedOn w:val="937"/>
     <w:uiPriority w:val="59"/>
     <w:pPr>
       <w:pBdr/>
@@ -11063,9 +10678,9 @@
       </w:tcPr>
     </w:tblStylePr>
   </w:style>
-  <w:style w:type="table" w:styleId="44">
+  <w:style w:type="table" w:styleId="787">
     <w:name w:val="Grid Table 4 - Accent 5"/>
-    <w:basedOn w:val="758"/>
+    <w:basedOn w:val="937"/>
     <w:uiPriority w:val="59"/>
     <w:pPr>
       <w:pBdr/>
@@ -11296,9 +10911,9 @@
       </w:tcPr>
     </w:tblStylePr>
   </w:style>
-  <w:style w:type="table" w:styleId="45">
+  <w:style w:type="table" w:styleId="788">
     <w:name w:val="Grid Table 4 - Accent 6"/>
-    <w:basedOn w:val="758"/>
+    <w:basedOn w:val="937"/>
     <w:uiPriority w:val="59"/>
     <w:pPr>
       <w:pBdr/>
@@ -11529,9 +11144,9 @@
       </w:tcPr>
     </w:tblStylePr>
   </w:style>
-  <w:style w:type="table" w:styleId="46">
+  <w:style w:type="table" w:styleId="789">
     <w:name w:val="Grid Table 5 Dark"/>
-    <w:basedOn w:val="758"/>
+    <w:basedOn w:val="937"/>
     <w:uiPriority w:val="99"/>
     <w:pPr>
       <w:pBdr/>
@@ -11757,9 +11372,9 @@
       </w:tcPr>
     </w:tblStylePr>
   </w:style>
-  <w:style w:type="table" w:styleId="47">
+  <w:style w:type="table" w:styleId="790">
     <w:name w:val="Grid Table 5 Dark- Accent 1"/>
-    <w:basedOn w:val="758"/>
+    <w:basedOn w:val="937"/>
     <w:uiPriority w:val="99"/>
     <w:pPr>
       <w:pBdr/>
@@ -11985,9 +11600,9 @@
       </w:tcPr>
     </w:tblStylePr>
   </w:style>
-  <w:style w:type="table" w:styleId="48">
+  <w:style w:type="table" w:styleId="791">
     <w:name w:val="Grid Table 5 Dark - Accent 2"/>
-    <w:basedOn w:val="758"/>
+    <w:basedOn w:val="937"/>
     <w:uiPriority w:val="99"/>
     <w:pPr>
       <w:pBdr/>
@@ -12213,9 +11828,9 @@
       </w:tcPr>
     </w:tblStylePr>
   </w:style>
-  <w:style w:type="table" w:styleId="49">
+  <w:style w:type="table" w:styleId="792">
     <w:name w:val="Grid Table 5 Dark - Accent 3"/>
-    <w:basedOn w:val="758"/>
+    <w:basedOn w:val="937"/>
     <w:uiPriority w:val="99"/>
     <w:pPr>
       <w:pBdr/>
@@ -12441,9 +12056,9 @@
       </w:tcPr>
     </w:tblStylePr>
   </w:style>
-  <w:style w:type="table" w:styleId="50">
+  <w:style w:type="table" w:styleId="793">
     <w:name w:val="Grid Table 5 Dark- Accent 4"/>
-    <w:basedOn w:val="758"/>
+    <w:basedOn w:val="937"/>
     <w:uiPriority w:val="99"/>
     <w:pPr>
       <w:pBdr/>
@@ -12669,9 +12284,9 @@
       </w:tcPr>
     </w:tblStylePr>
   </w:style>
-  <w:style w:type="table" w:styleId="51">
+  <w:style w:type="table" w:styleId="794">
     <w:name w:val="Grid Table 5 Dark - Accent 5"/>
-    <w:basedOn w:val="758"/>
+    <w:basedOn w:val="937"/>
     <w:uiPriority w:val="99"/>
     <w:pPr>
       <w:pBdr/>
@@ -12897,9 +12512,9 @@
       </w:tcPr>
     </w:tblStylePr>
   </w:style>
-  <w:style w:type="table" w:styleId="52">
+  <w:style w:type="table" w:styleId="795">
     <w:name w:val="Grid Table 5 Dark - Accent 6"/>
-    <w:basedOn w:val="758"/>
+    <w:basedOn w:val="937"/>
     <w:uiPriority w:val="99"/>
     <w:pPr>
       <w:pBdr/>
@@ -13125,9 +12740,9 @@
       </w:tcPr>
     </w:tblStylePr>
   </w:style>
-  <w:style w:type="table" w:styleId="53">
+  <w:style w:type="table" w:styleId="796">
     <w:name w:val="Grid Table 6 Colorful"/>
-    <w:basedOn w:val="758"/>
+    <w:basedOn w:val="937"/>
     <w:uiPriority w:val="99"/>
     <w:pPr>
       <w:pBdr/>
@@ -13355,9 +12970,9 @@
       </w:tcPr>
     </w:tblStylePr>
   </w:style>
-  <w:style w:type="table" w:styleId="54">
+  <w:style w:type="table" w:styleId="797">
     <w:name w:val="Grid Table 6 Colorful - Accent 1"/>
-    <w:basedOn w:val="758"/>
+    <w:basedOn w:val="937"/>
     <w:uiPriority w:val="99"/>
     <w:pPr>
       <w:pBdr/>
@@ -13585,9 +13200,9 @@
       </w:tcPr>
     </w:tblStylePr>
   </w:style>
-  <w:style w:type="table" w:styleId="55">
+  <w:style w:type="table" w:styleId="798">
     <w:name w:val="Grid Table 6 Colorful - Accent 2"/>
-    <w:basedOn w:val="758"/>
+    <w:basedOn w:val="937"/>
     <w:uiPriority w:val="99"/>
     <w:pPr>
       <w:pBdr/>
@@ -13815,9 +13430,9 @@
       </w:tcPr>
     </w:tblStylePr>
   </w:style>
-  <w:style w:type="table" w:styleId="56">
+  <w:style w:type="table" w:styleId="799">
     <w:name w:val="Grid Table 6 Colorful - Accent 3"/>
-    <w:basedOn w:val="758"/>
+    <w:basedOn w:val="937"/>
     <w:uiPriority w:val="99"/>
     <w:pPr>
       <w:pBdr/>
@@ -14045,9 +13660,9 @@
       </w:tcPr>
     </w:tblStylePr>
   </w:style>
-  <w:style w:type="table" w:styleId="57">
+  <w:style w:type="table" w:styleId="800">
     <w:name w:val="Grid Table 6 Colorful - Accent 4"/>
-    <w:basedOn w:val="758"/>
+    <w:basedOn w:val="937"/>
     <w:uiPriority w:val="99"/>
     <w:pPr>
       <w:pBdr/>
@@ -14275,9 +13890,9 @@
       </w:tcPr>
     </w:tblStylePr>
   </w:style>
-  <w:style w:type="table" w:styleId="58">
+  <w:style w:type="table" w:styleId="801">
     <w:name w:val="Grid Table 6 Colorful - Accent 5"/>
-    <w:basedOn w:val="758"/>
+    <w:basedOn w:val="937"/>
     <w:uiPriority w:val="99"/>
     <w:pPr>
       <w:pBdr/>
@@ -14505,9 +14120,9 @@
       </w:tcPr>
     </w:tblStylePr>
   </w:style>
-  <w:style w:type="table" w:styleId="59">
+  <w:style w:type="table" w:styleId="802">
     <w:name w:val="Grid Table 6 Colorful - Accent 6"/>
-    <w:basedOn w:val="758"/>
+    <w:basedOn w:val="937"/>
     <w:uiPriority w:val="99"/>
     <w:pPr>
       <w:pBdr/>
@@ -14735,9 +14350,9 @@
       </w:tcPr>
     </w:tblStylePr>
   </w:style>
-  <w:style w:type="table" w:styleId="60">
+  <w:style w:type="table" w:styleId="803">
     <w:name w:val="Grid Table 7 Colorful"/>
-    <w:basedOn w:val="758"/>
+    <w:basedOn w:val="937"/>
     <w:uiPriority w:val="99"/>
     <w:pPr>
       <w:pBdr/>
@@ -14839,11 +14454,11 @@
         <w:tblBorders/>
       </w:tblPr>
       <w:tcPr>
-        <w:shd w:color="ffffff"/>
+        <w:shd w:val="clear" w:color="ffffff"/>
         <w:tcBorders>
-          <w:top w:val="none"/>
-          <w:left w:val="none"/>
-          <w:bottom w:val="none"/>
+          <w:top w:val="none" w:color="000000" w:sz="4" w:space="0"/>
+          <w:left w:val="none" w:color="000000" w:sz="4" w:space="0"/>
+          <w:bottom w:val="none" w:color="000000" w:sz="4" w:space="0"/>
           <w:right w:val="single" w:color="000000" w:themeColor="text1" w:themeTint="80" w:sz="4" w:space="0"/>
         </w:tcBorders>
       </w:tcPr>
@@ -14866,10 +14481,10 @@
       <w:tcPr>
         <w:shd w:val="clear" w:color="ffffff" w:themeColor="light1" w:fill="ffffff" w:themeFill="light1"/>
         <w:tcBorders>
-          <w:top w:val="none"/>
-          <w:left w:val="none"/>
+          <w:top w:val="none" w:color="000000" w:sz="4" w:space="0"/>
+          <w:left w:val="none" w:color="000000" w:sz="4" w:space="0"/>
           <w:bottom w:val="single" w:color="000000" w:themeColor="text1" w:themeTint="80" w:sz="4" w:space="0"/>
-          <w:right w:val="none"/>
+          <w:right w:val="none" w:color="000000" w:sz="4" w:space="0"/>
         </w:tcBorders>
       </w:tcPr>
     </w:tblStylePr>
@@ -14889,12 +14504,12 @@
         <w:tblBorders/>
       </w:tblPr>
       <w:tcPr>
-        <w:shd w:color="ffffff"/>
+        <w:shd w:val="clear" w:color="ffffff"/>
         <w:tcBorders>
-          <w:top w:val="none"/>
+          <w:top w:val="none" w:color="000000" w:sz="4" w:space="0"/>
           <w:left w:val="single" w:color="000000" w:themeColor="text1" w:themeTint="80" w:sz="4" w:space="0"/>
-          <w:bottom w:val="none"/>
-          <w:right w:val="none"/>
+          <w:bottom w:val="none" w:color="000000" w:sz="4" w:space="0"/>
+          <w:right w:val="none" w:color="000000" w:sz="4" w:space="0"/>
         </w:tcBorders>
       </w:tcPr>
     </w:tblStylePr>
@@ -14917,9 +14532,9 @@
         <w:shd w:val="clear" w:color="ffffff" w:themeColor="light1" w:fill="ffffff" w:themeFill="light1"/>
         <w:tcBorders>
           <w:top w:val="single" w:color="000000" w:themeColor="text1" w:themeTint="80" w:sz="4" w:space="0"/>
-          <w:left w:val="none"/>
-          <w:bottom w:val="none"/>
-          <w:right w:val="none"/>
+          <w:left w:val="none" w:color="000000" w:sz="4" w:space="0"/>
+          <w:bottom w:val="none" w:color="000000" w:sz="4" w:space="0"/>
+          <w:right w:val="none" w:color="000000" w:sz="4" w:space="0"/>
         </w:tcBorders>
       </w:tcPr>
     </w:tblStylePr>
@@ -14989,9 +14604,9 @@
       </w:tcPr>
     </w:tblStylePr>
   </w:style>
-  <w:style w:type="table" w:styleId="61">
+  <w:style w:type="table" w:styleId="804">
     <w:name w:val="Grid Table 7 Colorful - Accent 1"/>
-    <w:basedOn w:val="758"/>
+    <w:basedOn w:val="937"/>
     <w:uiPriority w:val="99"/>
     <w:pPr>
       <w:pBdr/>
@@ -15093,11 +14708,11 @@
         <w:tblBorders/>
       </w:tblPr>
       <w:tcPr>
-        <w:shd w:color="ffffff"/>
+        <w:shd w:val="clear" w:color="ffffff"/>
         <w:tcBorders>
-          <w:top w:val="none"/>
-          <w:left w:val="none"/>
-          <w:bottom w:val="none"/>
+          <w:top w:val="none" w:color="000000" w:sz="4" w:space="0"/>
+          <w:left w:val="none" w:color="000000" w:sz="4" w:space="0"/>
+          <w:bottom w:val="none" w:color="000000" w:sz="4" w:space="0"/>
           <w:right w:val="single" w:color="000000" w:themeColor="accent1" w:themeTint="80" w:sz="4" w:space="0"/>
         </w:tcBorders>
       </w:tcPr>
@@ -15120,10 +14735,10 @@
       <w:tcPr>
         <w:shd w:val="clear" w:color="ffffff" w:themeColor="light1" w:fill="ffffff" w:themeFill="light1"/>
         <w:tcBorders>
-          <w:top w:val="none"/>
-          <w:left w:val="none"/>
+          <w:top w:val="none" w:color="000000" w:sz="4" w:space="0"/>
+          <w:left w:val="none" w:color="000000" w:sz="4" w:space="0"/>
           <w:bottom w:val="single" w:color="000000" w:themeColor="accent1" w:themeTint="80" w:sz="4" w:space="0"/>
-          <w:right w:val="none"/>
+          <w:right w:val="none" w:color="000000" w:sz="4" w:space="0"/>
         </w:tcBorders>
       </w:tcPr>
     </w:tblStylePr>
@@ -15143,12 +14758,12 @@
         <w:tblBorders/>
       </w:tblPr>
       <w:tcPr>
-        <w:shd w:color="ffffff"/>
+        <w:shd w:val="clear" w:color="ffffff"/>
         <w:tcBorders>
-          <w:top w:val="none"/>
+          <w:top w:val="none" w:color="000000" w:sz="4" w:space="0"/>
           <w:left w:val="single" w:color="000000" w:themeColor="accent1" w:themeTint="80" w:sz="4" w:space="0"/>
-          <w:bottom w:val="none"/>
-          <w:right w:val="none"/>
+          <w:bottom w:val="none" w:color="000000" w:sz="4" w:space="0"/>
+          <w:right w:val="none" w:color="000000" w:sz="4" w:space="0"/>
         </w:tcBorders>
       </w:tcPr>
     </w:tblStylePr>
@@ -15171,9 +14786,9 @@
         <w:shd w:val="clear" w:color="ffffff" w:themeColor="light1" w:fill="ffffff" w:themeFill="light1"/>
         <w:tcBorders>
           <w:top w:val="single" w:color="000000" w:themeColor="accent1" w:themeTint="80" w:sz="4" w:space="0"/>
-          <w:left w:val="none"/>
-          <w:bottom w:val="none"/>
-          <w:right w:val="none"/>
+          <w:left w:val="none" w:color="000000" w:sz="4" w:space="0"/>
+          <w:bottom w:val="none" w:color="000000" w:sz="4" w:space="0"/>
+          <w:right w:val="none" w:color="000000" w:sz="4" w:space="0"/>
         </w:tcBorders>
       </w:tcPr>
     </w:tblStylePr>
@@ -15243,9 +14858,9 @@
       </w:tcPr>
     </w:tblStylePr>
   </w:style>
-  <w:style w:type="table" w:styleId="62">
+  <w:style w:type="table" w:styleId="805">
     <w:name w:val="Grid Table 7 Colorful - Accent 2"/>
-    <w:basedOn w:val="758"/>
+    <w:basedOn w:val="937"/>
     <w:uiPriority w:val="99"/>
     <w:pPr>
       <w:pBdr/>
@@ -15347,11 +14962,11 @@
         <w:tblBorders/>
       </w:tblPr>
       <w:tcPr>
-        <w:shd w:color="ffffff"/>
+        <w:shd w:val="clear" w:color="ffffff"/>
         <w:tcBorders>
-          <w:top w:val="none"/>
-          <w:left w:val="none"/>
-          <w:bottom w:val="none"/>
+          <w:top w:val="none" w:color="000000" w:sz="4" w:space="0"/>
+          <w:left w:val="none" w:color="000000" w:sz="4" w:space="0"/>
+          <w:bottom w:val="none" w:color="000000" w:sz="4" w:space="0"/>
           <w:right w:val="single" w:color="000000" w:themeColor="accent2" w:themeTint="97" w:sz="4" w:space="0"/>
         </w:tcBorders>
       </w:tcPr>
@@ -15374,10 +14989,10 @@
       <w:tcPr>
         <w:shd w:val="clear" w:color="ffffff" w:themeColor="light1" w:fill="ffffff" w:themeFill="light1"/>
         <w:tcBorders>
-          <w:top w:val="none"/>
-          <w:left w:val="none"/>
+          <w:top w:val="none" w:color="000000" w:sz="4" w:space="0"/>
+          <w:left w:val="none" w:color="000000" w:sz="4" w:space="0"/>
           <w:bottom w:val="single" w:color="000000" w:themeColor="accent2" w:themeTint="97" w:sz="4" w:space="0"/>
-          <w:right w:val="none"/>
+          <w:right w:val="none" w:color="000000" w:sz="4" w:space="0"/>
         </w:tcBorders>
       </w:tcPr>
     </w:tblStylePr>
@@ -15397,12 +15012,12 @@
         <w:tblBorders/>
       </w:tblPr>
       <w:tcPr>
-        <w:shd w:color="ffffff"/>
+        <w:shd w:val="clear" w:color="ffffff"/>
         <w:tcBorders>
-          <w:top w:val="none"/>
+          <w:top w:val="none" w:color="000000" w:sz="4" w:space="0"/>
           <w:left w:val="single" w:color="000000" w:themeColor="accent2" w:themeTint="97" w:sz="4" w:space="0"/>
-          <w:bottom w:val="none"/>
-          <w:right w:val="none"/>
+          <w:bottom w:val="none" w:color="000000" w:sz="4" w:space="0"/>
+          <w:right w:val="none" w:color="000000" w:sz="4" w:space="0"/>
         </w:tcBorders>
       </w:tcPr>
     </w:tblStylePr>
@@ -15425,9 +15040,9 @@
         <w:shd w:val="clear" w:color="ffffff" w:themeColor="light1" w:fill="ffffff" w:themeFill="light1"/>
         <w:tcBorders>
           <w:top w:val="single" w:color="000000" w:themeColor="accent2" w:themeTint="97" w:sz="4" w:space="0"/>
-          <w:left w:val="none"/>
-          <w:bottom w:val="none"/>
-          <w:right w:val="none"/>
+          <w:left w:val="none" w:color="000000" w:sz="4" w:space="0"/>
+          <w:bottom w:val="none" w:color="000000" w:sz="4" w:space="0"/>
+          <w:right w:val="none" w:color="000000" w:sz="4" w:space="0"/>
         </w:tcBorders>
       </w:tcPr>
     </w:tblStylePr>
@@ -15497,9 +15112,9 @@
       </w:tcPr>
     </w:tblStylePr>
   </w:style>
-  <w:style w:type="table" w:styleId="63">
+  <w:style w:type="table" w:styleId="806">
     <w:name w:val="Grid Table 7 Colorful - Accent 3"/>
-    <w:basedOn w:val="758"/>
+    <w:basedOn w:val="937"/>
     <w:uiPriority w:val="99"/>
     <w:pPr>
       <w:pBdr/>
@@ -15601,11 +15216,11 @@
         <w:tblBorders/>
       </w:tblPr>
       <w:tcPr>
-        <w:shd w:color="ffffff"/>
+        <w:shd w:val="clear" w:color="ffffff"/>
         <w:tcBorders>
-          <w:top w:val="none"/>
-          <w:left w:val="none"/>
-          <w:bottom w:val="none"/>
+          <w:top w:val="none" w:color="000000" w:sz="4" w:space="0"/>
+          <w:left w:val="none" w:color="000000" w:sz="4" w:space="0"/>
+          <w:bottom w:val="none" w:color="000000" w:sz="4" w:space="0"/>
           <w:right w:val="single" w:color="000000" w:themeColor="accent3" w:themeTint="FE" w:sz="4" w:space="0"/>
         </w:tcBorders>
       </w:tcPr>
@@ -15628,10 +15243,10 @@
       <w:tcPr>
         <w:shd w:val="clear" w:color="ffffff" w:themeColor="light1" w:fill="ffffff" w:themeFill="light1"/>
         <w:tcBorders>
-          <w:top w:val="none"/>
-          <w:left w:val="none"/>
+          <w:top w:val="none" w:color="000000" w:sz="4" w:space="0"/>
+          <w:left w:val="none" w:color="000000" w:sz="4" w:space="0"/>
           <w:bottom w:val="single" w:color="000000" w:themeColor="accent3" w:themeTint="FE" w:sz="4" w:space="0"/>
-          <w:right w:val="none"/>
+          <w:right w:val="none" w:color="000000" w:sz="4" w:space="0"/>
         </w:tcBorders>
       </w:tcPr>
     </w:tblStylePr>
@@ -15651,12 +15266,12 @@
         <w:tblBorders/>
       </w:tblPr>
       <w:tcPr>
-        <w:shd w:color="ffffff"/>
+        <w:shd w:val="clear" w:color="ffffff"/>
         <w:tcBorders>
-          <w:top w:val="none"/>
+          <w:top w:val="none" w:color="000000" w:sz="4" w:space="0"/>
           <w:left w:val="single" w:color="000000" w:themeColor="accent3" w:themeTint="FE" w:sz="4" w:space="0"/>
-          <w:bottom w:val="none"/>
-          <w:right w:val="none"/>
+          <w:bottom w:val="none" w:color="000000" w:sz="4" w:space="0"/>
+          <w:right w:val="none" w:color="000000" w:sz="4" w:space="0"/>
         </w:tcBorders>
       </w:tcPr>
     </w:tblStylePr>
@@ -15679,9 +15294,9 @@
         <w:shd w:val="clear" w:color="ffffff" w:themeColor="light1" w:fill="ffffff" w:themeFill="light1"/>
         <w:tcBorders>
           <w:top w:val="single" w:color="000000" w:themeColor="accent3" w:themeTint="FE" w:sz="4" w:space="0"/>
-          <w:left w:val="none"/>
-          <w:bottom w:val="none"/>
-          <w:right w:val="none"/>
+          <w:left w:val="none" w:color="000000" w:sz="4" w:space="0"/>
+          <w:bottom w:val="none" w:color="000000" w:sz="4" w:space="0"/>
+          <w:right w:val="none" w:color="000000" w:sz="4" w:space="0"/>
         </w:tcBorders>
       </w:tcPr>
     </w:tblStylePr>
@@ -15751,9 +15366,9 @@
       </w:tcPr>
     </w:tblStylePr>
   </w:style>
-  <w:style w:type="table" w:styleId="64">
+  <w:style w:type="table" w:styleId="807">
     <w:name w:val="Grid Table 7 Colorful - Accent 4"/>
-    <w:basedOn w:val="758"/>
+    <w:basedOn w:val="937"/>
     <w:uiPriority w:val="99"/>
     <w:pPr>
       <w:pBdr/>
@@ -15855,11 +15470,11 @@
         <w:tblBorders/>
       </w:tblPr>
       <w:tcPr>
-        <w:shd w:color="ffffff"/>
+        <w:shd w:val="clear" w:color="ffffff"/>
         <w:tcBorders>
-          <w:top w:val="none"/>
-          <w:left w:val="none"/>
-          <w:bottom w:val="none"/>
+          <w:top w:val="none" w:color="000000" w:sz="4" w:space="0"/>
+          <w:left w:val="none" w:color="000000" w:sz="4" w:space="0"/>
+          <w:bottom w:val="none" w:color="000000" w:sz="4" w:space="0"/>
           <w:right w:val="single" w:color="000000" w:themeColor="accent4" w:themeTint="9A" w:sz="4" w:space="0"/>
         </w:tcBorders>
       </w:tcPr>
@@ -15882,10 +15497,10 @@
       <w:tcPr>
         <w:shd w:val="clear" w:color="ffffff" w:themeColor="light1" w:fill="ffffff" w:themeFill="light1"/>
         <w:tcBorders>
-          <w:top w:val="none"/>
-          <w:left w:val="none"/>
+          <w:top w:val="none" w:color="000000" w:sz="4" w:space="0"/>
+          <w:left w:val="none" w:color="000000" w:sz="4" w:space="0"/>
           <w:bottom w:val="single" w:color="000000" w:themeColor="accent4" w:themeTint="9A" w:sz="4" w:space="0"/>
-          <w:right w:val="none"/>
+          <w:right w:val="none" w:color="000000" w:sz="4" w:space="0"/>
         </w:tcBorders>
       </w:tcPr>
     </w:tblStylePr>
@@ -15905,12 +15520,12 @@
         <w:tblBorders/>
       </w:tblPr>
       <w:tcPr>
-        <w:shd w:color="ffffff"/>
+        <w:shd w:val="clear" w:color="ffffff"/>
         <w:tcBorders>
-          <w:top w:val="none"/>
+          <w:top w:val="none" w:color="000000" w:sz="4" w:space="0"/>
           <w:left w:val="single" w:color="000000" w:themeColor="accent4" w:themeTint="9A" w:sz="4" w:space="0"/>
-          <w:bottom w:val="none"/>
-          <w:right w:val="none"/>
+          <w:bottom w:val="none" w:color="000000" w:sz="4" w:space="0"/>
+          <w:right w:val="none" w:color="000000" w:sz="4" w:space="0"/>
         </w:tcBorders>
       </w:tcPr>
     </w:tblStylePr>
@@ -15933,9 +15548,9 @@
         <w:shd w:val="clear" w:color="ffffff" w:themeColor="light1" w:fill="ffffff" w:themeFill="light1"/>
         <w:tcBorders>
           <w:top w:val="single" w:color="000000" w:themeColor="accent4" w:themeTint="9A" w:sz="4" w:space="0"/>
-          <w:left w:val="none"/>
-          <w:bottom w:val="none"/>
-          <w:right w:val="none"/>
+          <w:left w:val="none" w:color="000000" w:sz="4" w:space="0"/>
+          <w:bottom w:val="none" w:color="000000" w:sz="4" w:space="0"/>
+          <w:right w:val="none" w:color="000000" w:sz="4" w:space="0"/>
         </w:tcBorders>
       </w:tcPr>
     </w:tblStylePr>
@@ -16005,9 +15620,9 @@
       </w:tcPr>
     </w:tblStylePr>
   </w:style>
-  <w:style w:type="table" w:styleId="65">
+  <w:style w:type="table" w:styleId="808">
     <w:name w:val="Grid Table 7 Colorful - Accent 5"/>
-    <w:basedOn w:val="758"/>
+    <w:basedOn w:val="937"/>
     <w:uiPriority w:val="99"/>
     <w:pPr>
       <w:pBdr/>
@@ -16109,11 +15724,11 @@
         <w:tblBorders/>
       </w:tblPr>
       <w:tcPr>
-        <w:shd w:color="ffffff"/>
+        <w:shd w:val="clear" w:color="ffffff"/>
         <w:tcBorders>
-          <w:top w:val="none"/>
-          <w:left w:val="none"/>
-          <w:bottom w:val="none"/>
+          <w:top w:val="none" w:color="000000" w:sz="4" w:space="0"/>
+          <w:left w:val="none" w:color="000000" w:sz="4" w:space="0"/>
+          <w:bottom w:val="none" w:color="000000" w:sz="4" w:space="0"/>
           <w:right w:val="single" w:color="000000" w:themeColor="accent5" w:themeTint="90" w:sz="4" w:space="0"/>
         </w:tcBorders>
       </w:tcPr>
@@ -16136,10 +15751,10 @@
       <w:tcPr>
         <w:shd w:val="clear" w:color="ffffff" w:themeColor="light1" w:fill="ffffff" w:themeFill="light1"/>
         <w:tcBorders>
-          <w:top w:val="none"/>
-          <w:left w:val="none"/>
+          <w:top w:val="none" w:color="000000" w:sz="4" w:space="0"/>
+          <w:left w:val="none" w:color="000000" w:sz="4" w:space="0"/>
           <w:bottom w:val="single" w:color="000000" w:themeColor="accent5" w:themeTint="90" w:sz="4" w:space="0"/>
-          <w:right w:val="none"/>
+          <w:right w:val="none" w:color="000000" w:sz="4" w:space="0"/>
         </w:tcBorders>
       </w:tcPr>
     </w:tblStylePr>
@@ -16159,12 +15774,12 @@
         <w:tblBorders/>
       </w:tblPr>
       <w:tcPr>
-        <w:shd w:color="ffffff"/>
+        <w:shd w:val="clear" w:color="ffffff"/>
         <w:tcBorders>
-          <w:top w:val="none"/>
+          <w:top w:val="none" w:color="000000" w:sz="4" w:space="0"/>
           <w:left w:val="single" w:color="000000" w:themeColor="accent5" w:themeTint="90" w:sz="4" w:space="0"/>
-          <w:bottom w:val="none"/>
-          <w:right w:val="none"/>
+          <w:bottom w:val="none" w:color="000000" w:sz="4" w:space="0"/>
+          <w:right w:val="none" w:color="000000" w:sz="4" w:space="0"/>
         </w:tcBorders>
       </w:tcPr>
     </w:tblStylePr>
@@ -16187,9 +15802,9 @@
         <w:shd w:val="clear" w:color="ffffff" w:themeColor="light1" w:fill="ffffff" w:themeFill="light1"/>
         <w:tcBorders>
           <w:top w:val="single" w:color="000000" w:themeColor="accent5" w:themeTint="90" w:sz="4" w:space="0"/>
-          <w:left w:val="none"/>
-          <w:bottom w:val="none"/>
-          <w:right w:val="none"/>
+          <w:left w:val="none" w:color="000000" w:sz="4" w:space="0"/>
+          <w:bottom w:val="none" w:color="000000" w:sz="4" w:space="0"/>
+          <w:right w:val="none" w:color="000000" w:sz="4" w:space="0"/>
         </w:tcBorders>
       </w:tcPr>
     </w:tblStylePr>
@@ -16259,9 +15874,9 @@
       </w:tcPr>
     </w:tblStylePr>
   </w:style>
-  <w:style w:type="table" w:styleId="66">
+  <w:style w:type="table" w:styleId="809">
     <w:name w:val="Grid Table 7 Colorful - Accent 6"/>
-    <w:basedOn w:val="758"/>
+    <w:basedOn w:val="937"/>
     <w:uiPriority w:val="99"/>
     <w:pPr>
       <w:pBdr/>
@@ -16363,11 +15978,11 @@
         <w:tblBorders/>
       </w:tblPr>
       <w:tcPr>
-        <w:shd w:color="ffffff"/>
+        <w:shd w:val="clear" w:color="ffffff"/>
         <w:tcBorders>
-          <w:top w:val="none"/>
-          <w:left w:val="none"/>
-          <w:bottom w:val="none"/>
+          <w:top w:val="none" w:color="000000" w:sz="4" w:space="0"/>
+          <w:left w:val="none" w:color="000000" w:sz="4" w:space="0"/>
+          <w:bottom w:val="none" w:color="000000" w:sz="4" w:space="0"/>
           <w:right w:val="single" w:color="000000" w:themeColor="accent6" w:themeTint="90" w:sz="4" w:space="0"/>
         </w:tcBorders>
       </w:tcPr>
@@ -16390,10 +16005,10 @@
       <w:tcPr>
         <w:shd w:val="clear" w:color="ffffff" w:themeColor="light1" w:fill="ffffff" w:themeFill="light1"/>
         <w:tcBorders>
-          <w:top w:val="none"/>
-          <w:left w:val="none"/>
+          <w:top w:val="none" w:color="000000" w:sz="4" w:space="0"/>
+          <w:left w:val="none" w:color="000000" w:sz="4" w:space="0"/>
           <w:bottom w:val="single" w:color="000000" w:themeColor="accent6" w:themeTint="90" w:sz="4" w:space="0"/>
-          <w:right w:val="none"/>
+          <w:right w:val="none" w:color="000000" w:sz="4" w:space="0"/>
         </w:tcBorders>
       </w:tcPr>
     </w:tblStylePr>
@@ -16413,12 +16028,12 @@
         <w:tblBorders/>
       </w:tblPr>
       <w:tcPr>
-        <w:shd w:color="ffffff"/>
+        <w:shd w:val="clear" w:color="ffffff"/>
         <w:tcBorders>
-          <w:top w:val="none"/>
+          <w:top w:val="none" w:color="000000" w:sz="4" w:space="0"/>
           <w:left w:val="single" w:color="000000" w:themeColor="accent6" w:themeTint="90" w:sz="4" w:space="0"/>
-          <w:bottom w:val="none"/>
-          <w:right w:val="none"/>
+          <w:bottom w:val="none" w:color="000000" w:sz="4" w:space="0"/>
+          <w:right w:val="none" w:color="000000" w:sz="4" w:space="0"/>
         </w:tcBorders>
       </w:tcPr>
     </w:tblStylePr>
@@ -16441,9 +16056,9 @@
         <w:shd w:val="clear" w:color="ffffff" w:themeColor="light1" w:fill="ffffff" w:themeFill="light1"/>
         <w:tcBorders>
           <w:top w:val="single" w:color="000000" w:themeColor="accent6" w:themeTint="90" w:sz="4" w:space="0"/>
-          <w:left w:val="none"/>
-          <w:bottom w:val="none"/>
-          <w:right w:val="none"/>
+          <w:left w:val="none" w:color="000000" w:sz="4" w:space="0"/>
+          <w:bottom w:val="none" w:color="000000" w:sz="4" w:space="0"/>
+          <w:right w:val="none" w:color="000000" w:sz="4" w:space="0"/>
         </w:tcBorders>
       </w:tcPr>
     </w:tblStylePr>
@@ -16513,9 +16128,9 @@
       </w:tcPr>
     </w:tblStylePr>
   </w:style>
-  <w:style w:type="table" w:styleId="67">
+  <w:style w:type="table" w:styleId="810">
     <w:name w:val="List Table 1 Light"/>
-    <w:basedOn w:val="758"/>
+    <w:basedOn w:val="937"/>
     <w:uiPriority w:val="99"/>
     <w:pPr>
       <w:pBdr/>
@@ -16729,9 +16344,9 @@
       </w:tcPr>
     </w:tblStylePr>
   </w:style>
-  <w:style w:type="table" w:styleId="68">
+  <w:style w:type="table" w:styleId="811">
     <w:name w:val="List Table 1 Light - Accent 1"/>
-    <w:basedOn w:val="758"/>
+    <w:basedOn w:val="937"/>
     <w:uiPriority w:val="99"/>
     <w:pPr>
       <w:pBdr/>
@@ -16945,9 +16560,9 @@
       </w:tcPr>
     </w:tblStylePr>
   </w:style>
-  <w:style w:type="table" w:styleId="69">
+  <w:style w:type="table" w:styleId="812">
     <w:name w:val="List Table 1 Light - Accent 2"/>
-    <w:basedOn w:val="758"/>
+    <w:basedOn w:val="937"/>
     <w:uiPriority w:val="99"/>
     <w:pPr>
       <w:pBdr/>
@@ -17161,9 +16776,9 @@
       </w:tcPr>
     </w:tblStylePr>
   </w:style>
-  <w:style w:type="table" w:styleId="70">
+  <w:style w:type="table" w:styleId="813">
     <w:name w:val="List Table 1 Light - Accent 3"/>
-    <w:basedOn w:val="758"/>
+    <w:basedOn w:val="937"/>
     <w:uiPriority w:val="99"/>
     <w:pPr>
       <w:pBdr/>
@@ -17377,9 +16992,9 @@
       </w:tcPr>
     </w:tblStylePr>
   </w:style>
-  <w:style w:type="table" w:styleId="71">
+  <w:style w:type="table" w:styleId="814">
     <w:name w:val="List Table 1 Light - Accent 4"/>
-    <w:basedOn w:val="758"/>
+    <w:basedOn w:val="937"/>
     <w:uiPriority w:val="99"/>
     <w:pPr>
       <w:pBdr/>
@@ -17593,9 +17208,9 @@
       </w:tcPr>
     </w:tblStylePr>
   </w:style>
-  <w:style w:type="table" w:styleId="72">
+  <w:style w:type="table" w:styleId="815">
     <w:name w:val="List Table 1 Light - Accent 5"/>
-    <w:basedOn w:val="758"/>
+    <w:basedOn w:val="937"/>
     <w:uiPriority w:val="99"/>
     <w:pPr>
       <w:pBdr/>
@@ -17809,9 +17424,9 @@
       </w:tcPr>
     </w:tblStylePr>
   </w:style>
-  <w:style w:type="table" w:styleId="73">
+  <w:style w:type="table" w:styleId="816">
     <w:name w:val="List Table 1 Light - Accent 6"/>
-    <w:basedOn w:val="758"/>
+    <w:basedOn w:val="937"/>
     <w:uiPriority w:val="99"/>
     <w:pPr>
       <w:pBdr/>
@@ -18025,9 +17640,9 @@
       </w:tcPr>
     </w:tblStylePr>
   </w:style>
-  <w:style w:type="table" w:styleId="74">
+  <w:style w:type="table" w:styleId="817">
     <w:name w:val="List Table 2"/>
-    <w:basedOn w:val="758"/>
+    <w:basedOn w:val="937"/>
     <w:uiPriority w:val="99"/>
     <w:pPr>
       <w:pBdr/>
@@ -18263,9 +17878,9 @@
       </w:tcPr>
     </w:tblStylePr>
   </w:style>
-  <w:style w:type="table" w:styleId="75">
+  <w:style w:type="table" w:styleId="818">
     <w:name w:val="List Table 2 - Accent 1"/>
-    <w:basedOn w:val="758"/>
+    <w:basedOn w:val="937"/>
     <w:uiPriority w:val="99"/>
     <w:pPr>
       <w:pBdr/>
@@ -18501,9 +18116,9 @@
       </w:tcPr>
     </w:tblStylePr>
   </w:style>
-  <w:style w:type="table" w:styleId="76">
+  <w:style w:type="table" w:styleId="819">
     <w:name w:val="List Table 2 - Accent 2"/>
-    <w:basedOn w:val="758"/>
+    <w:basedOn w:val="937"/>
     <w:uiPriority w:val="99"/>
     <w:pPr>
       <w:pBdr/>
@@ -18739,9 +18354,9 @@
       </w:tcPr>
     </w:tblStylePr>
   </w:style>
-  <w:style w:type="table" w:styleId="77">
+  <w:style w:type="table" w:styleId="820">
     <w:name w:val="List Table 2 - Accent 3"/>
-    <w:basedOn w:val="758"/>
+    <w:basedOn w:val="937"/>
     <w:uiPriority w:val="99"/>
     <w:pPr>
       <w:pBdr/>
@@ -18977,9 +18592,9 @@
       </w:tcPr>
     </w:tblStylePr>
   </w:style>
-  <w:style w:type="table" w:styleId="78">
+  <w:style w:type="table" w:styleId="821">
     <w:name w:val="List Table 2 - Accent 4"/>
-    <w:basedOn w:val="758"/>
+    <w:basedOn w:val="937"/>
     <w:uiPriority w:val="99"/>
     <w:pPr>
       <w:pBdr/>
@@ -19215,9 +18830,9 @@
       </w:tcPr>
     </w:tblStylePr>
   </w:style>
-  <w:style w:type="table" w:styleId="79">
+  <w:style w:type="table" w:styleId="822">
     <w:name w:val="List Table 2 - Accent 5"/>
-    <w:basedOn w:val="758"/>
+    <w:basedOn w:val="937"/>
     <w:uiPriority w:val="99"/>
     <w:pPr>
       <w:pBdr/>
@@ -19453,9 +19068,9 @@
       </w:tcPr>
     </w:tblStylePr>
   </w:style>
-  <w:style w:type="table" w:styleId="80">
+  <w:style w:type="table" w:styleId="823">
     <w:name w:val="List Table 2 - Accent 6"/>
-    <w:basedOn w:val="758"/>
+    <w:basedOn w:val="937"/>
     <w:uiPriority w:val="99"/>
     <w:pPr>
       <w:pBdr/>
@@ -19691,9 +19306,9 @@
       </w:tcPr>
     </w:tblStylePr>
   </w:style>
-  <w:style w:type="table" w:styleId="81">
+  <w:style w:type="table" w:styleId="824">
     <w:name w:val="List Table 3"/>
-    <w:basedOn w:val="758"/>
+    <w:basedOn w:val="937"/>
     <w:uiPriority w:val="99"/>
     <w:pPr>
       <w:pBdr/>
@@ -19919,9 +19534,9 @@
       </w:tcPr>
     </w:tblStylePr>
   </w:style>
-  <w:style w:type="table" w:styleId="82">
+  <w:style w:type="table" w:styleId="825">
     <w:name w:val="List Table 3 - Accent 1"/>
-    <w:basedOn w:val="758"/>
+    <w:basedOn w:val="937"/>
     <w:uiPriority w:val="99"/>
     <w:pPr>
       <w:pBdr/>
@@ -20147,9 +19762,9 @@
       </w:tcPr>
     </w:tblStylePr>
   </w:style>
-  <w:style w:type="table" w:styleId="83">
+  <w:style w:type="table" w:styleId="826">
     <w:name w:val="List Table 3 - Accent 2"/>
-    <w:basedOn w:val="758"/>
+    <w:basedOn w:val="937"/>
     <w:uiPriority w:val="99"/>
     <w:pPr>
       <w:pBdr/>
@@ -20375,9 +19990,9 @@
       </w:tcPr>
     </w:tblStylePr>
   </w:style>
-  <w:style w:type="table" w:styleId="84">
+  <w:style w:type="table" w:styleId="827">
     <w:name w:val="List Table 3 - Accent 3"/>
-    <w:basedOn w:val="758"/>
+    <w:basedOn w:val="937"/>
     <w:uiPriority w:val="99"/>
     <w:pPr>
       <w:pBdr/>
@@ -20603,9 +20218,9 @@
       </w:tcPr>
     </w:tblStylePr>
   </w:style>
-  <w:style w:type="table" w:styleId="85">
+  <w:style w:type="table" w:styleId="828">
     <w:name w:val="List Table 3 - Accent 4"/>
-    <w:basedOn w:val="758"/>
+    <w:basedOn w:val="937"/>
     <w:uiPriority w:val="99"/>
     <w:pPr>
       <w:pBdr/>
@@ -20831,9 +20446,9 @@
       </w:tcPr>
     </w:tblStylePr>
   </w:style>
-  <w:style w:type="table" w:styleId="86">
+  <w:style w:type="table" w:styleId="829">
     <w:name w:val="List Table 3 - Accent 5"/>
-    <w:basedOn w:val="758"/>
+    <w:basedOn w:val="937"/>
     <w:uiPriority w:val="99"/>
     <w:pPr>
       <w:pBdr/>
@@ -21059,9 +20674,9 @@
       </w:tcPr>
     </w:tblStylePr>
   </w:style>
-  <w:style w:type="table" w:styleId="87">
+  <w:style w:type="table" w:styleId="830">
     <w:name w:val="List Table 3 - Accent 6"/>
-    <w:basedOn w:val="758"/>
+    <w:basedOn w:val="937"/>
     <w:uiPriority w:val="99"/>
     <w:pPr>
       <w:pBdr/>
@@ -21287,9 +20902,9 @@
       </w:tcPr>
     </w:tblStylePr>
   </w:style>
-  <w:style w:type="table" w:styleId="88">
+  <w:style w:type="table" w:styleId="831">
     <w:name w:val="List Table 4"/>
-    <w:basedOn w:val="758"/>
+    <w:basedOn w:val="937"/>
     <w:uiPriority w:val="99"/>
     <w:pPr>
       <w:pBdr/>
@@ -21512,9 +21127,9 @@
       </w:tcPr>
     </w:tblStylePr>
   </w:style>
-  <w:style w:type="table" w:styleId="89">
+  <w:style w:type="table" w:styleId="832">
     <w:name w:val="List Table 4 - Accent 1"/>
-    <w:basedOn w:val="758"/>
+    <w:basedOn w:val="937"/>
     <w:uiPriority w:val="99"/>
     <w:pPr>
       <w:pBdr/>
@@ -21737,9 +21352,9 @@
       </w:tcPr>
     </w:tblStylePr>
   </w:style>
-  <w:style w:type="table" w:styleId="90">
+  <w:style w:type="table" w:styleId="833">
     <w:name w:val="List Table 4 - Accent 2"/>
-    <w:basedOn w:val="758"/>
+    <w:basedOn w:val="937"/>
     <w:uiPriority w:val="99"/>
     <w:pPr>
       <w:pBdr/>
@@ -21962,9 +21577,9 @@
       </w:tcPr>
     </w:tblStylePr>
   </w:style>
-  <w:style w:type="table" w:styleId="91">
+  <w:style w:type="table" w:styleId="834">
     <w:name w:val="List Table 4 - Accent 3"/>
-    <w:basedOn w:val="758"/>
+    <w:basedOn w:val="937"/>
     <w:uiPriority w:val="99"/>
     <w:pPr>
       <w:pBdr/>
@@ -22187,9 +21802,9 @@
       </w:tcPr>
     </w:tblStylePr>
   </w:style>
-  <w:style w:type="table" w:styleId="92">
+  <w:style w:type="table" w:styleId="835">
     <w:name w:val="List Table 4 - Accent 4"/>
-    <w:basedOn w:val="758"/>
+    <w:basedOn w:val="937"/>
     <w:uiPriority w:val="99"/>
     <w:pPr>
       <w:pBdr/>
@@ -22412,9 +22027,9 @@
       </w:tcPr>
     </w:tblStylePr>
   </w:style>
-  <w:style w:type="table" w:styleId="93">
+  <w:style w:type="table" w:styleId="836">
     <w:name w:val="List Table 4 - Accent 5"/>
-    <w:basedOn w:val="758"/>
+    <w:basedOn w:val="937"/>
     <w:uiPriority w:val="99"/>
     <w:pPr>
       <w:pBdr/>
@@ -22637,9 +22252,9 @@
       </w:tcPr>
     </w:tblStylePr>
   </w:style>
-  <w:style w:type="table" w:styleId="94">
+  <w:style w:type="table" w:styleId="837">
     <w:name w:val="List Table 4 - Accent 6"/>
-    <w:basedOn w:val="758"/>
+    <w:basedOn w:val="937"/>
     <w:uiPriority w:val="99"/>
     <w:pPr>
       <w:pBdr/>
@@ -22862,9 +22477,9 @@
       </w:tcPr>
     </w:tblStylePr>
   </w:style>
-  <w:style w:type="table" w:styleId="95">
+  <w:style w:type="table" w:styleId="838">
     <w:name w:val="List Table 5 Dark"/>
-    <w:basedOn w:val="758"/>
+    <w:basedOn w:val="937"/>
     <w:uiPriority w:val="99"/>
     <w:pPr>
       <w:pBdr/>
@@ -23104,9 +22719,9 @@
       </w:tcPr>
     </w:tblStylePr>
   </w:style>
-  <w:style w:type="table" w:styleId="96">
+  <w:style w:type="table" w:styleId="839">
     <w:name w:val="List Table 5 Dark - Accent 1"/>
-    <w:basedOn w:val="758"/>
+    <w:basedOn w:val="937"/>
     <w:uiPriority w:val="99"/>
     <w:pPr>
       <w:pBdr/>
@@ -23346,9 +22961,9 @@
       </w:tcPr>
     </w:tblStylePr>
   </w:style>
-  <w:style w:type="table" w:styleId="97">
+  <w:style w:type="table" w:styleId="840">
     <w:name w:val="List Table 5 Dark - Accent 2"/>
-    <w:basedOn w:val="758"/>
+    <w:basedOn w:val="937"/>
     <w:uiPriority w:val="99"/>
     <w:pPr>
       <w:pBdr/>
@@ -23588,9 +23203,9 @@
       </w:tcPr>
     </w:tblStylePr>
   </w:style>
-  <w:style w:type="table" w:styleId="98">
+  <w:style w:type="table" w:styleId="841">
     <w:name w:val="List Table 5 Dark - Accent 3"/>
-    <w:basedOn w:val="758"/>
+    <w:basedOn w:val="937"/>
     <w:uiPriority w:val="99"/>
     <w:pPr>
       <w:pBdr/>
@@ -23830,9 +23445,9 @@
       </w:tcPr>
     </w:tblStylePr>
   </w:style>
-  <w:style w:type="table" w:styleId="99">
+  <w:style w:type="table" w:styleId="842">
     <w:name w:val="List Table 5 Dark - Accent 4"/>
-    <w:basedOn w:val="758"/>
+    <w:basedOn w:val="937"/>
     <w:uiPriority w:val="99"/>
     <w:pPr>
       <w:pBdr/>
@@ -24072,9 +23687,9 @@
       </w:tcPr>
     </w:tblStylePr>
   </w:style>
-  <w:style w:type="table" w:styleId="100">
+  <w:style w:type="table" w:styleId="843">
     <w:name w:val="List Table 5 Dark - Accent 5"/>
-    <w:basedOn w:val="758"/>
+    <w:basedOn w:val="937"/>
     <w:uiPriority w:val="99"/>
     <w:pPr>
       <w:pBdr/>
@@ -24314,9 +23929,9 @@
       </w:tcPr>
     </w:tblStylePr>
   </w:style>
-  <w:style w:type="table" w:styleId="101">
+  <w:style w:type="table" w:styleId="844">
     <w:name w:val="List Table 5 Dark - Accent 6"/>
-    <w:basedOn w:val="758"/>
+    <w:basedOn w:val="937"/>
     <w:uiPriority w:val="99"/>
     <w:pPr>
       <w:pBdr/>
@@ -24556,9 +24171,9 @@
       </w:tcPr>
     </w:tblStylePr>
   </w:style>
-  <w:style w:type="table" w:styleId="102">
+  <w:style w:type="table" w:styleId="845">
     <w:name w:val="List Table 6 Colorful"/>
-    <w:basedOn w:val="758"/>
+    <w:basedOn w:val="937"/>
     <w:uiPriority w:val="99"/>
     <w:pPr>
       <w:pBdr/>
@@ -24779,9 +24394,9 @@
       </w:tcPr>
     </w:tblStylePr>
   </w:style>
-  <w:style w:type="table" w:styleId="103">
+  <w:style w:type="table" w:styleId="846">
     <w:name w:val="List Table 6 Colorful - Accent 1"/>
-    <w:basedOn w:val="758"/>
+    <w:basedOn w:val="937"/>
     <w:uiPriority w:val="99"/>
     <w:pPr>
       <w:pBdr/>
@@ -25002,9 +24617,9 @@
       </w:tcPr>
     </w:tblStylePr>
   </w:style>
-  <w:style w:type="table" w:styleId="104">
+  <w:style w:type="table" w:styleId="847">
     <w:name w:val="List Table 6 Colorful - Accent 2"/>
-    <w:basedOn w:val="758"/>
+    <w:basedOn w:val="937"/>
     <w:uiPriority w:val="99"/>
     <w:pPr>
       <w:pBdr/>
@@ -25225,9 +24840,9 @@
       </w:tcPr>
     </w:tblStylePr>
   </w:style>
-  <w:style w:type="table" w:styleId="105">
+  <w:style w:type="table" w:styleId="848">
     <w:name w:val="List Table 6 Colorful - Accent 3"/>
-    <w:basedOn w:val="758"/>
+    <w:basedOn w:val="937"/>
     <w:uiPriority w:val="99"/>
     <w:pPr>
       <w:pBdr/>
@@ -25448,9 +25063,9 @@
       </w:tcPr>
     </w:tblStylePr>
   </w:style>
-  <w:style w:type="table" w:styleId="106">
+  <w:style w:type="table" w:styleId="849">
     <w:name w:val="List Table 6 Colorful - Accent 4"/>
-    <w:basedOn w:val="758"/>
+    <w:basedOn w:val="937"/>
     <w:uiPriority w:val="99"/>
     <w:pPr>
       <w:pBdr/>
@@ -25671,9 +25286,9 @@
       </w:tcPr>
     </w:tblStylePr>
   </w:style>
-  <w:style w:type="table" w:styleId="107">
+  <w:style w:type="table" w:styleId="850">
     <w:name w:val="List Table 6 Colorful - Accent 5"/>
-    <w:basedOn w:val="758"/>
+    <w:basedOn w:val="937"/>
     <w:uiPriority w:val="99"/>
     <w:pPr>
       <w:pBdr/>
@@ -25894,9 +25509,9 @@
       </w:tcPr>
     </w:tblStylePr>
   </w:style>
-  <w:style w:type="table" w:styleId="108">
+  <w:style w:type="table" w:styleId="851">
     <w:name w:val="List Table 6 Colorful - Accent 6"/>
-    <w:basedOn w:val="758"/>
+    <w:basedOn w:val="937"/>
     <w:uiPriority w:val="99"/>
     <w:pPr>
       <w:pBdr/>
@@ -26117,9 +25732,9 @@
       </w:tcPr>
     </w:tblStylePr>
   </w:style>
-  <w:style w:type="table" w:styleId="109">
+  <w:style w:type="table" w:styleId="852">
     <w:name w:val="List Table 7 Colorful"/>
-    <w:basedOn w:val="758"/>
+    <w:basedOn w:val="937"/>
     <w:uiPriority w:val="99"/>
     <w:pPr>
       <w:pBdr/>
@@ -26218,11 +25833,11 @@
         <w:tblBorders/>
       </w:tblPr>
       <w:tcPr>
-        <w:shd w:color="ffffff"/>
+        <w:shd w:val="clear" w:color="ffffff"/>
         <w:tcBorders>
-          <w:top w:val="none"/>
-          <w:left w:val="none"/>
-          <w:bottom w:val="none"/>
+          <w:top w:val="none" w:color="000000" w:sz="4" w:space="0"/>
+          <w:left w:val="none" w:color="000000" w:sz="4" w:space="0"/>
+          <w:bottom w:val="none" w:color="000000" w:sz="4" w:space="0"/>
           <w:right w:val="single" w:color="000000" w:themeColor="text1" w:themeTint="80" w:sz="4" w:space="0"/>
         </w:tcBorders>
       </w:tcPr>
@@ -26245,10 +25860,10 @@
       <w:tcPr>
         <w:shd w:val="clear" w:color="ffffff" w:themeColor="light1" w:fill="ffffff" w:themeFill="light1"/>
         <w:tcBorders>
-          <w:top w:val="none"/>
-          <w:left w:val="none"/>
+          <w:top w:val="none" w:color="000000" w:sz="4" w:space="0"/>
+          <w:left w:val="none" w:color="000000" w:sz="4" w:space="0"/>
           <w:bottom w:val="single" w:color="000000" w:themeColor="text1" w:themeTint="80" w:sz="4" w:space="0"/>
-          <w:right w:val="none"/>
+          <w:right w:val="none" w:color="000000" w:sz="4" w:space="0"/>
         </w:tcBorders>
       </w:tcPr>
     </w:tblStylePr>
@@ -26268,12 +25883,12 @@
         <w:tblBorders/>
       </w:tblPr>
       <w:tcPr>
-        <w:shd w:color="ffffff"/>
+        <w:shd w:val="clear" w:color="ffffff"/>
         <w:tcBorders>
-          <w:top w:val="none"/>
+          <w:top w:val="none" w:color="000000" w:sz="4" w:space="0"/>
           <w:left w:val="single" w:color="000000" w:themeColor="text1" w:themeTint="80" w:sz="4" w:space="0"/>
-          <w:bottom w:val="none"/>
-          <w:right w:val="none"/>
+          <w:bottom w:val="none" w:color="000000" w:sz="4" w:space="0"/>
+          <w:right w:val="none" w:color="000000" w:sz="4" w:space="0"/>
         </w:tcBorders>
       </w:tcPr>
     </w:tblStylePr>
@@ -26296,9 +25911,9 @@
         <w:shd w:val="clear" w:color="ffffff" w:themeColor="light1" w:fill="ffffff" w:themeFill="light1"/>
         <w:tcBorders>
           <w:top w:val="single" w:color="000000" w:themeColor="text1" w:themeTint="80" w:sz="4" w:space="0"/>
-          <w:left w:val="none"/>
-          <w:bottom w:val="none"/>
-          <w:right w:val="none"/>
+          <w:left w:val="none" w:color="000000" w:sz="4" w:space="0"/>
+          <w:bottom w:val="none" w:color="000000" w:sz="4" w:space="0"/>
+          <w:right w:val="none" w:color="000000" w:sz="4" w:space="0"/>
         </w:tcBorders>
       </w:tcPr>
     </w:tblStylePr>
@@ -26373,9 +25988,9 @@
       </w:tcPr>
     </w:tblStylePr>
   </w:style>
-  <w:style w:type="table" w:styleId="110">
+  <w:style w:type="table" w:styleId="853">
     <w:name w:val="List Table 7 Colorful - Accent 1"/>
-    <w:basedOn w:val="758"/>
+    <w:basedOn w:val="937"/>
     <w:uiPriority w:val="99"/>
     <w:pPr>
       <w:pBdr/>
@@ -26474,11 +26089,11 @@
         <w:tblBorders/>
       </w:tblPr>
       <w:tcPr>
-        <w:shd w:color="ffffff"/>
+        <w:shd w:val="clear" w:color="ffffff"/>
         <w:tcBorders>
-          <w:top w:val="none"/>
-          <w:left w:val="none"/>
-          <w:bottom w:val="none"/>
+          <w:top w:val="none" w:color="000000" w:sz="4" w:space="0"/>
+          <w:left w:val="none" w:color="000000" w:sz="4" w:space="0"/>
+          <w:bottom w:val="none" w:color="000000" w:sz="4" w:space="0"/>
           <w:right w:val="single" w:color="000000" w:themeColor="accent1" w:sz="4" w:space="0"/>
         </w:tcBorders>
       </w:tcPr>
@@ -26501,10 +26116,10 @@
       <w:tcPr>
         <w:shd w:val="clear" w:color="ffffff" w:themeColor="light1" w:fill="ffffff" w:themeFill="light1"/>
         <w:tcBorders>
-          <w:top w:val="none"/>
-          <w:left w:val="none"/>
+          <w:top w:val="none" w:color="000000" w:sz="4" w:space="0"/>
+          <w:left w:val="none" w:color="000000" w:sz="4" w:space="0"/>
           <w:bottom w:val="single" w:color="000000" w:themeColor="accent1" w:sz="4" w:space="0"/>
-          <w:right w:val="none"/>
+          <w:right w:val="none" w:color="000000" w:sz="4" w:space="0"/>
         </w:tcBorders>
       </w:tcPr>
     </w:tblStylePr>
@@ -26524,12 +26139,12 @@
         <w:tblBorders/>
       </w:tblPr>
       <w:tcPr>
-        <w:shd w:color="ffffff"/>
+        <w:shd w:val="clear" w:color="ffffff"/>
         <w:tcBorders>
-          <w:top w:val="none"/>
+          <w:top w:val="none" w:color="000000" w:sz="4" w:space="0"/>
           <w:left w:val="single" w:color="000000" w:themeColor="accent1" w:sz="4" w:space="0"/>
-          <w:bottom w:val="none"/>
-          <w:right w:val="none"/>
+          <w:bottom w:val="none" w:color="000000" w:sz="4" w:space="0"/>
+          <w:right w:val="none" w:color="000000" w:sz="4" w:space="0"/>
         </w:tcBorders>
       </w:tcPr>
     </w:tblStylePr>
@@ -26552,9 +26167,9 @@
         <w:shd w:val="clear" w:color="ffffff" w:themeColor="light1" w:fill="ffffff" w:themeFill="light1"/>
         <w:tcBorders>
           <w:top w:val="single" w:color="000000" w:themeColor="accent1" w:sz="4" w:space="0"/>
-          <w:left w:val="none"/>
-          <w:bottom w:val="none"/>
-          <w:right w:val="none"/>
+          <w:left w:val="none" w:color="000000" w:sz="4" w:space="0"/>
+          <w:bottom w:val="none" w:color="000000" w:sz="4" w:space="0"/>
+          <w:right w:val="none" w:color="000000" w:sz="4" w:space="0"/>
         </w:tcBorders>
       </w:tcPr>
     </w:tblStylePr>
@@ -26629,9 +26244,9 @@
       </w:tcPr>
     </w:tblStylePr>
   </w:style>
-  <w:style w:type="table" w:styleId="111">
+  <w:style w:type="table" w:styleId="854">
     <w:name w:val="List Table 7 Colorful - Accent 2"/>
-    <w:basedOn w:val="758"/>
+    <w:basedOn w:val="937"/>
     <w:uiPriority w:val="99"/>
     <w:pPr>
       <w:pBdr/>
@@ -26730,11 +26345,11 @@
         <w:tblBorders/>
       </w:tblPr>
       <w:tcPr>
-        <w:shd w:color="ffffff"/>
+        <w:shd w:val="clear" w:color="ffffff"/>
         <w:tcBorders>
-          <w:top w:val="none"/>
-          <w:left w:val="none"/>
-          <w:bottom w:val="none"/>
+          <w:top w:val="none" w:color="000000" w:sz="4" w:space="0"/>
+          <w:left w:val="none" w:color="000000" w:sz="4" w:space="0"/>
+          <w:bottom w:val="none" w:color="000000" w:sz="4" w:space="0"/>
           <w:right w:val="single" w:color="000000" w:themeColor="accent2" w:themeTint="97" w:sz="4" w:space="0"/>
         </w:tcBorders>
       </w:tcPr>
@@ -26757,10 +26372,10 @@
       <w:tcPr>
         <w:shd w:val="clear" w:color="ffffff" w:themeColor="light1" w:fill="ffffff" w:themeFill="light1"/>
         <w:tcBorders>
-          <w:top w:val="none"/>
-          <w:left w:val="none"/>
+          <w:top w:val="none" w:color="000000" w:sz="4" w:space="0"/>
+          <w:left w:val="none" w:color="000000" w:sz="4" w:space="0"/>
           <w:bottom w:val="single" w:color="000000" w:themeColor="accent2" w:themeTint="97" w:sz="4" w:space="0"/>
-          <w:right w:val="none"/>
+          <w:right w:val="none" w:color="000000" w:sz="4" w:space="0"/>
         </w:tcBorders>
       </w:tcPr>
     </w:tblStylePr>
@@ -26780,12 +26395,12 @@
         <w:tblBorders/>
       </w:tblPr>
       <w:tcPr>
-        <w:shd w:color="ffffff"/>
+        <w:shd w:val="clear" w:color="ffffff"/>
         <w:tcBorders>
-          <w:top w:val="none"/>
+          <w:top w:val="none" w:color="000000" w:sz="4" w:space="0"/>
           <w:left w:val="single" w:color="000000" w:themeColor="accent2" w:themeTint="97" w:sz="4" w:space="0"/>
-          <w:bottom w:val="none"/>
-          <w:right w:val="none"/>
+          <w:bottom w:val="none" w:color="000000" w:sz="4" w:space="0"/>
+          <w:right w:val="none" w:color="000000" w:sz="4" w:space="0"/>
         </w:tcBorders>
       </w:tcPr>
     </w:tblStylePr>
@@ -26808,9 +26423,9 @@
         <w:shd w:val="clear" w:color="ffffff" w:themeColor="light1" w:fill="ffffff" w:themeFill="light1"/>
         <w:tcBorders>
           <w:top w:val="single" w:color="000000" w:themeColor="accent2" w:themeTint="97" w:sz="4" w:space="0"/>
-          <w:left w:val="none"/>
-          <w:bottom w:val="none"/>
-          <w:right w:val="none"/>
+          <w:left w:val="none" w:color="000000" w:sz="4" w:space="0"/>
+          <w:bottom w:val="none" w:color="000000" w:sz="4" w:space="0"/>
+          <w:right w:val="none" w:color="000000" w:sz="4" w:space="0"/>
         </w:tcBorders>
       </w:tcPr>
     </w:tblStylePr>
@@ -26885,9 +26500,9 @@
       </w:tcPr>
     </w:tblStylePr>
   </w:style>
-  <w:style w:type="table" w:styleId="112">
+  <w:style w:type="table" w:styleId="855">
     <w:name w:val="List Table 7 Colorful - Accent 3"/>
-    <w:basedOn w:val="758"/>
+    <w:basedOn w:val="937"/>
     <w:uiPriority w:val="99"/>
     <w:pPr>
       <w:pBdr/>
@@ -26986,11 +26601,11 @@
         <w:tblBorders/>
       </w:tblPr>
       <w:tcPr>
-        <w:shd w:color="ffffff"/>
+        <w:shd w:val="clear" w:color="ffffff"/>
         <w:tcBorders>
-          <w:top w:val="none"/>
-          <w:left w:val="none"/>
-          <w:bottom w:val="none"/>
+          <w:top w:val="none" w:color="000000" w:sz="4" w:space="0"/>
+          <w:left w:val="none" w:color="000000" w:sz="4" w:space="0"/>
+          <w:bottom w:val="none" w:color="000000" w:sz="4" w:space="0"/>
           <w:right w:val="single" w:color="000000" w:themeColor="accent3" w:themeTint="98" w:sz="4" w:space="0"/>
         </w:tcBorders>
       </w:tcPr>
@@ -27013,10 +26628,10 @@
       <w:tcPr>
         <w:shd w:val="clear" w:color="ffffff" w:themeColor="light1" w:fill="ffffff" w:themeFill="light1"/>
         <w:tcBorders>
-          <w:top w:val="none"/>
-          <w:left w:val="none"/>
+          <w:top w:val="none" w:color="000000" w:sz="4" w:space="0"/>
+          <w:left w:val="none" w:color="000000" w:sz="4" w:space="0"/>
           <w:bottom w:val="single" w:color="000000" w:themeColor="accent3" w:themeTint="98" w:sz="4" w:space="0"/>
-          <w:right w:val="none"/>
+          <w:right w:val="none" w:color="000000" w:sz="4" w:space="0"/>
         </w:tcBorders>
       </w:tcPr>
     </w:tblStylePr>
@@ -27036,12 +26651,12 @@
         <w:tblBorders/>
       </w:tblPr>
       <w:tcPr>
-        <w:shd w:color="ffffff"/>
+        <w:shd w:val="clear" w:color="ffffff"/>
         <w:tcBorders>
-          <w:top w:val="none"/>
+          <w:top w:val="none" w:color="000000" w:sz="4" w:space="0"/>
           <w:left w:val="single" w:color="000000" w:themeColor="accent3" w:themeTint="98" w:sz="4" w:space="0"/>
-          <w:bottom w:val="none"/>
-          <w:right w:val="none"/>
+          <w:bottom w:val="none" w:color="000000" w:sz="4" w:space="0"/>
+          <w:right w:val="none" w:color="000000" w:sz="4" w:space="0"/>
         </w:tcBorders>
       </w:tcPr>
     </w:tblStylePr>
@@ -27064,9 +26679,9 @@
         <w:shd w:val="clear" w:color="ffffff" w:themeColor="light1" w:fill="ffffff" w:themeFill="light1"/>
         <w:tcBorders>
           <w:top w:val="single" w:color="000000" w:themeColor="accent3" w:themeTint="98" w:sz="4" w:space="0"/>
-          <w:left w:val="none"/>
-          <w:bottom w:val="none"/>
-          <w:right w:val="none"/>
+          <w:left w:val="none" w:color="000000" w:sz="4" w:space="0"/>
+          <w:bottom w:val="none" w:color="000000" w:sz="4" w:space="0"/>
+          <w:right w:val="none" w:color="000000" w:sz="4" w:space="0"/>
         </w:tcBorders>
       </w:tcPr>
     </w:tblStylePr>
@@ -27141,9 +26756,9 @@
       </w:tcPr>
     </w:tblStylePr>
   </w:style>
-  <w:style w:type="table" w:styleId="113">
+  <w:style w:type="table" w:styleId="856">
     <w:name w:val="List Table 7 Colorful - Accent 4"/>
-    <w:basedOn w:val="758"/>
+    <w:basedOn w:val="937"/>
     <w:uiPriority w:val="99"/>
     <w:pPr>
       <w:pBdr/>
@@ -27242,11 +26857,11 @@
         <w:tblBorders/>
       </w:tblPr>
       <w:tcPr>
-        <w:shd w:color="ffffff"/>
+        <w:shd w:val="clear" w:color="ffffff"/>
         <w:tcBorders>
-          <w:top w:val="none"/>
-          <w:left w:val="none"/>
-          <w:bottom w:val="none"/>
+          <w:top w:val="none" w:color="000000" w:sz="4" w:space="0"/>
+          <w:left w:val="none" w:color="000000" w:sz="4" w:space="0"/>
+          <w:bottom w:val="none" w:color="000000" w:sz="4" w:space="0"/>
           <w:right w:val="single" w:color="000000" w:themeColor="accent4" w:themeTint="9A" w:sz="4" w:space="0"/>
         </w:tcBorders>
       </w:tcPr>
@@ -27269,10 +26884,10 @@
       <w:tcPr>
         <w:shd w:val="clear" w:color="ffffff" w:themeColor="light1" w:fill="ffffff" w:themeFill="light1"/>
         <w:tcBorders>
-          <w:top w:val="none"/>
-          <w:left w:val="none"/>
+          <w:top w:val="none" w:color="000000" w:sz="4" w:space="0"/>
+          <w:left w:val="none" w:color="000000" w:sz="4" w:space="0"/>
           <w:bottom w:val="single" w:color="000000" w:themeColor="accent4" w:themeTint="9A" w:sz="4" w:space="0"/>
-          <w:right w:val="none"/>
+          <w:right w:val="none" w:color="000000" w:sz="4" w:space="0"/>
         </w:tcBorders>
       </w:tcPr>
     </w:tblStylePr>
@@ -27292,12 +26907,12 @@
         <w:tblBorders/>
       </w:tblPr>
       <w:tcPr>
-        <w:shd w:color="ffffff"/>
+        <w:shd w:val="clear" w:color="ffffff"/>
         <w:tcBorders>
-          <w:top w:val="none"/>
+          <w:top w:val="none" w:color="000000" w:sz="4" w:space="0"/>
           <w:left w:val="single" w:color="000000" w:themeColor="accent4" w:themeTint="9A" w:sz="4" w:space="0"/>
-          <w:bottom w:val="none"/>
-          <w:right w:val="none"/>
+          <w:bottom w:val="none" w:color="000000" w:sz="4" w:space="0"/>
+          <w:right w:val="none" w:color="000000" w:sz="4" w:space="0"/>
         </w:tcBorders>
       </w:tcPr>
     </w:tblStylePr>
@@ -27320,9 +26935,9 @@
         <w:shd w:val="clear" w:color="ffffff" w:themeColor="light1" w:fill="ffffff" w:themeFill="light1"/>
         <w:tcBorders>
           <w:top w:val="single" w:color="000000" w:themeColor="accent4" w:themeTint="9A" w:sz="4" w:space="0"/>
-          <w:left w:val="none"/>
-          <w:bottom w:val="none"/>
-          <w:right w:val="none"/>
+          <w:left w:val="none" w:color="000000" w:sz="4" w:space="0"/>
+          <w:bottom w:val="none" w:color="000000" w:sz="4" w:space="0"/>
+          <w:right w:val="none" w:color="000000" w:sz="4" w:space="0"/>
         </w:tcBorders>
       </w:tcPr>
     </w:tblStylePr>
@@ -27397,9 +27012,9 @@
       </w:tcPr>
     </w:tblStylePr>
   </w:style>
-  <w:style w:type="table" w:styleId="114">
+  <w:style w:type="table" w:styleId="857">
     <w:name w:val="List Table 7 Colorful - Accent 5"/>
-    <w:basedOn w:val="758"/>
+    <w:basedOn w:val="937"/>
     <w:uiPriority w:val="99"/>
     <w:pPr>
       <w:pBdr/>
@@ -27498,11 +27113,11 @@
         <w:tblBorders/>
       </w:tblPr>
       <w:tcPr>
-        <w:shd w:color="ffffff"/>
+        <w:shd w:val="clear" w:color="ffffff"/>
         <w:tcBorders>
-          <w:top w:val="none"/>
-          <w:left w:val="none"/>
-          <w:bottom w:val="none"/>
+          <w:top w:val="none" w:color="000000" w:sz="4" w:space="0"/>
+          <w:left w:val="none" w:color="000000" w:sz="4" w:space="0"/>
+          <w:bottom w:val="none" w:color="000000" w:sz="4" w:space="0"/>
           <w:right w:val="single" w:color="000000" w:themeColor="accent5" w:themeTint="9A" w:sz="4" w:space="0"/>
         </w:tcBorders>
       </w:tcPr>
@@ -27525,10 +27140,10 @@
       <w:tcPr>
         <w:shd w:val="clear" w:color="ffffff" w:themeColor="light1" w:fill="ffffff" w:themeFill="light1"/>
         <w:tcBorders>
-          <w:top w:val="none"/>
-          <w:left w:val="none"/>
+          <w:top w:val="none" w:color="000000" w:sz="4" w:space="0"/>
+          <w:left w:val="none" w:color="000000" w:sz="4" w:space="0"/>
           <w:bottom w:val="single" w:color="000000" w:themeColor="accent5" w:themeTint="9A" w:sz="4" w:space="0"/>
-          <w:right w:val="none"/>
+          <w:right w:val="none" w:color="000000" w:sz="4" w:space="0"/>
         </w:tcBorders>
       </w:tcPr>
     </w:tblStylePr>
@@ -27548,12 +27163,12 @@
         <w:tblBorders/>
       </w:tblPr>
       <w:tcPr>
-        <w:shd w:color="ffffff"/>
+        <w:shd w:val="clear" w:color="ffffff"/>
         <w:tcBorders>
-          <w:top w:val="none"/>
+          <w:top w:val="none" w:color="000000" w:sz="4" w:space="0"/>
           <w:left w:val="single" w:color="000000" w:themeColor="accent5" w:themeTint="9A" w:sz="4" w:space="0"/>
-          <w:bottom w:val="none"/>
-          <w:right w:val="none"/>
+          <w:bottom w:val="none" w:color="000000" w:sz="4" w:space="0"/>
+          <w:right w:val="none" w:color="000000" w:sz="4" w:space="0"/>
         </w:tcBorders>
       </w:tcPr>
     </w:tblStylePr>
@@ -27576,9 +27191,9 @@
         <w:shd w:val="clear" w:color="ffffff" w:themeColor="light1" w:fill="ffffff" w:themeFill="light1"/>
         <w:tcBorders>
           <w:top w:val="single" w:color="000000" w:themeColor="accent5" w:themeTint="9A" w:sz="4" w:space="0"/>
-          <w:left w:val="none"/>
-          <w:bottom w:val="none"/>
-          <w:right w:val="none"/>
+          <w:left w:val="none" w:color="000000" w:sz="4" w:space="0"/>
+          <w:bottom w:val="none" w:color="000000" w:sz="4" w:space="0"/>
+          <w:right w:val="none" w:color="000000" w:sz="4" w:space="0"/>
         </w:tcBorders>
       </w:tcPr>
     </w:tblStylePr>
@@ -27653,9 +27268,9 @@
       </w:tcPr>
     </w:tblStylePr>
   </w:style>
-  <w:style w:type="table" w:styleId="115">
+  <w:style w:type="table" w:styleId="858">
     <w:name w:val="List Table 7 Colorful - Accent 6"/>
-    <w:basedOn w:val="758"/>
+    <w:basedOn w:val="937"/>
     <w:uiPriority w:val="99"/>
     <w:pPr>
       <w:pBdr/>
@@ -27754,11 +27369,11 @@
         <w:tblBorders/>
       </w:tblPr>
       <w:tcPr>
-        <w:shd w:color="ffffff"/>
+        <w:shd w:val="clear" w:color="ffffff"/>
         <w:tcBorders>
-          <w:top w:val="none"/>
-          <w:left w:val="none"/>
-          <w:bottom w:val="none"/>
+          <w:top w:val="none" w:color="000000" w:sz="4" w:space="0"/>
+          <w:left w:val="none" w:color="000000" w:sz="4" w:space="0"/>
+          <w:bottom w:val="none" w:color="000000" w:sz="4" w:space="0"/>
           <w:right w:val="single" w:color="000000" w:themeColor="accent6" w:themeTint="98" w:sz="4" w:space="0"/>
         </w:tcBorders>
       </w:tcPr>
@@ -27781,10 +27396,10 @@
       <w:tcPr>
         <w:shd w:val="clear" w:color="ffffff" w:themeColor="light1" w:fill="ffffff" w:themeFill="light1"/>
         <w:tcBorders>
-          <w:top w:val="none"/>
-          <w:left w:val="none"/>
+          <w:top w:val="none" w:color="000000" w:sz="4" w:space="0"/>
+          <w:left w:val="none" w:color="000000" w:sz="4" w:space="0"/>
           <w:bottom w:val="single" w:color="000000" w:themeColor="accent6" w:themeTint="98" w:sz="4" w:space="0"/>
-          <w:right w:val="none"/>
+          <w:right w:val="none" w:color="000000" w:sz="4" w:space="0"/>
         </w:tcBorders>
       </w:tcPr>
     </w:tblStylePr>
@@ -27804,12 +27419,12 @@
         <w:tblBorders/>
       </w:tblPr>
       <w:tcPr>
-        <w:shd w:color="ffffff"/>
+        <w:shd w:val="clear" w:color="ffffff"/>
         <w:tcBorders>
-          <w:top w:val="none"/>
+          <w:top w:val="none" w:color="000000" w:sz="4" w:space="0"/>
           <w:left w:val="single" w:color="000000" w:themeColor="accent6" w:themeTint="98" w:sz="4" w:space="0"/>
-          <w:bottom w:val="none"/>
-          <w:right w:val="none"/>
+          <w:bottom w:val="none" w:color="000000" w:sz="4" w:space="0"/>
+          <w:right w:val="none" w:color="000000" w:sz="4" w:space="0"/>
         </w:tcBorders>
       </w:tcPr>
     </w:tblStylePr>
@@ -27832,9 +27447,9 @@
         <w:shd w:val="clear" w:color="ffffff" w:themeColor="light1" w:fill="ffffff" w:themeFill="light1"/>
         <w:tcBorders>
           <w:top w:val="single" w:color="000000" w:themeColor="accent6" w:themeTint="98" w:sz="4" w:space="0"/>
-          <w:left w:val="none"/>
-          <w:bottom w:val="none"/>
-          <w:right w:val="none"/>
+          <w:left w:val="none" w:color="000000" w:sz="4" w:space="0"/>
+          <w:bottom w:val="none" w:color="000000" w:sz="4" w:space="0"/>
+          <w:right w:val="none" w:color="000000" w:sz="4" w:space="0"/>
         </w:tcBorders>
       </w:tcPr>
     </w:tblStylePr>
@@ -27909,9 +27524,9 @@
       </w:tcPr>
     </w:tblStylePr>
   </w:style>
-  <w:style w:type="table" w:styleId="116">
+  <w:style w:type="table" w:styleId="859">
     <w:name w:val="Lined - Accent"/>
-    <w:basedOn w:val="758"/>
+    <w:basedOn w:val="937"/>
     <w:uiPriority w:val="99"/>
     <w:pPr>
       <w:pBdr/>
@@ -28146,9 +27761,9 @@
       </w:tcPr>
     </w:tblStylePr>
   </w:style>
-  <w:style w:type="table" w:styleId="117">
+  <w:style w:type="table" w:styleId="860">
     <w:name w:val="Lined - Accent 1"/>
-    <w:basedOn w:val="758"/>
+    <w:basedOn w:val="937"/>
     <w:uiPriority w:val="99"/>
     <w:pPr>
       <w:pBdr/>
@@ -28383,9 +27998,9 @@
       </w:tcPr>
     </w:tblStylePr>
   </w:style>
-  <w:style w:type="table" w:styleId="118">
+  <w:style w:type="table" w:styleId="861">
     <w:name w:val="Lined - Accent 2"/>
-    <w:basedOn w:val="758"/>
+    <w:basedOn w:val="937"/>
     <w:uiPriority w:val="99"/>
     <w:pPr>
       <w:pBdr/>
@@ -28620,9 +28235,9 @@
       </w:tcPr>
     </w:tblStylePr>
   </w:style>
-  <w:style w:type="table" w:styleId="119">
+  <w:style w:type="table" w:styleId="862">
     <w:name w:val="Lined - Accent 3"/>
-    <w:basedOn w:val="758"/>
+    <w:basedOn w:val="937"/>
     <w:uiPriority w:val="99"/>
     <w:pPr>
       <w:pBdr/>
@@ -28857,9 +28472,9 @@
       </w:tcPr>
     </w:tblStylePr>
   </w:style>
-  <w:style w:type="table" w:styleId="120">
+  <w:style w:type="table" w:styleId="863">
     <w:name w:val="Lined - Accent 4"/>
-    <w:basedOn w:val="758"/>
+    <w:basedOn w:val="937"/>
     <w:uiPriority w:val="99"/>
     <w:pPr>
       <w:pBdr/>
@@ -29094,9 +28709,9 @@
       </w:tcPr>
     </w:tblStylePr>
   </w:style>
-  <w:style w:type="table" w:styleId="121">
+  <w:style w:type="table" w:styleId="864">
     <w:name w:val="Lined - Accent 5"/>
-    <w:basedOn w:val="758"/>
+    <w:basedOn w:val="937"/>
     <w:uiPriority w:val="99"/>
     <w:pPr>
       <w:pBdr/>
@@ -29331,9 +28946,9 @@
       </w:tcPr>
     </w:tblStylePr>
   </w:style>
-  <w:style w:type="table" w:styleId="122">
+  <w:style w:type="table" w:styleId="865">
     <w:name w:val="Lined - Accent 6"/>
-    <w:basedOn w:val="758"/>
+    <w:basedOn w:val="937"/>
     <w:uiPriority w:val="99"/>
     <w:pPr>
       <w:pBdr/>
@@ -29568,9 +29183,9 @@
       </w:tcPr>
     </w:tblStylePr>
   </w:style>
-  <w:style w:type="table" w:styleId="123">
+  <w:style w:type="table" w:styleId="866">
     <w:name w:val="Bordered &amp; Lined - Accent"/>
-    <w:basedOn w:val="758"/>
+    <w:basedOn w:val="937"/>
     <w:uiPriority w:val="99"/>
     <w:pPr>
       <w:pBdr/>
@@ -29812,9 +29427,9 @@
       </w:tcPr>
     </w:tblStylePr>
   </w:style>
-  <w:style w:type="table" w:styleId="124">
+  <w:style w:type="table" w:styleId="867">
     <w:name w:val="Bordered &amp; Lined - Accent 1"/>
-    <w:basedOn w:val="758"/>
+    <w:basedOn w:val="937"/>
     <w:uiPriority w:val="99"/>
     <w:pPr>
       <w:pBdr/>
@@ -30056,9 +29671,9 @@
       </w:tcPr>
     </w:tblStylePr>
   </w:style>
-  <w:style w:type="table" w:styleId="125">
+  <w:style w:type="table" w:styleId="868">
     <w:name w:val="Bordered &amp; Lined - Accent 2"/>
-    <w:basedOn w:val="758"/>
+    <w:basedOn w:val="937"/>
     <w:uiPriority w:val="99"/>
     <w:pPr>
       <w:pBdr/>
@@ -30300,9 +29915,9 @@
       </w:tcPr>
     </w:tblStylePr>
   </w:style>
-  <w:style w:type="table" w:styleId="126">
+  <w:style w:type="table" w:styleId="869">
     <w:name w:val="Bordered &amp; Lined - Accent 3"/>
-    <w:basedOn w:val="758"/>
+    <w:basedOn w:val="937"/>
     <w:uiPriority w:val="99"/>
     <w:pPr>
       <w:pBdr/>
@@ -30544,9 +30159,9 @@
       </w:tcPr>
     </w:tblStylePr>
   </w:style>
-  <w:style w:type="table" w:styleId="127">
+  <w:style w:type="table" w:styleId="870">
     <w:name w:val="Bordered &amp; Lined - Accent 4"/>
-    <w:basedOn w:val="758"/>
+    <w:basedOn w:val="937"/>
     <w:uiPriority w:val="99"/>
     <w:pPr>
       <w:pBdr/>
@@ -30788,9 +30403,9 @@
       </w:tcPr>
     </w:tblStylePr>
   </w:style>
-  <w:style w:type="table" w:styleId="128">
+  <w:style w:type="table" w:styleId="871">
     <w:name w:val="Bordered &amp; Lined - Accent 5"/>
-    <w:basedOn w:val="758"/>
+    <w:basedOn w:val="937"/>
     <w:uiPriority w:val="99"/>
     <w:pPr>
       <w:pBdr/>
@@ -31032,9 +30647,9 @@
       </w:tcPr>
     </w:tblStylePr>
   </w:style>
-  <w:style w:type="table" w:styleId="129">
+  <w:style w:type="table" w:styleId="872">
     <w:name w:val="Bordered &amp; Lined - Accent 6"/>
-    <w:basedOn w:val="758"/>
+    <w:basedOn w:val="937"/>
     <w:uiPriority w:val="99"/>
     <w:pPr>
       <w:pBdr/>
@@ -31276,9 +30891,9 @@
       </w:tcPr>
     </w:tblStylePr>
   </w:style>
-  <w:style w:type="table" w:styleId="130">
+  <w:style w:type="table" w:styleId="873">
     <w:name w:val="Bordered"/>
-    <w:basedOn w:val="758"/>
+    <w:basedOn w:val="937"/>
     <w:uiPriority w:val="99"/>
     <w:pPr>
       <w:pBdr/>
@@ -31507,9 +31122,9 @@
       </w:tcPr>
     </w:tblStylePr>
   </w:style>
-  <w:style w:type="table" w:styleId="131">
+  <w:style w:type="table" w:styleId="874">
     <w:name w:val="Bordered - Accent 1"/>
-    <w:basedOn w:val="758"/>
+    <w:basedOn w:val="937"/>
     <w:uiPriority w:val="99"/>
     <w:pPr>
       <w:pBdr/>
@@ -31738,9 +31353,9 @@
       </w:tcPr>
     </w:tblStylePr>
   </w:style>
-  <w:style w:type="table" w:styleId="132">
+  <w:style w:type="table" w:styleId="875">
     <w:name w:val="Bordered - Accent 2"/>
-    <w:basedOn w:val="758"/>
+    <w:basedOn w:val="937"/>
     <w:uiPriority w:val="99"/>
     <w:pPr>
       <w:pBdr/>
@@ -31969,9 +31584,9 @@
       </w:tcPr>
     </w:tblStylePr>
   </w:style>
-  <w:style w:type="table" w:styleId="133">
+  <w:style w:type="table" w:styleId="876">
     <w:name w:val="Bordered - Accent 3"/>
-    <w:basedOn w:val="758"/>
+    <w:basedOn w:val="937"/>
     <w:uiPriority w:val="99"/>
     <w:pPr>
       <w:pBdr/>
@@ -32200,9 +31815,9 @@
       </w:tcPr>
     </w:tblStylePr>
   </w:style>
-  <w:style w:type="table" w:styleId="134">
+  <w:style w:type="table" w:styleId="877">
     <w:name w:val="Bordered - Accent 4"/>
-    <w:basedOn w:val="758"/>
+    <w:basedOn w:val="937"/>
     <w:uiPriority w:val="99"/>
     <w:pPr>
       <w:pBdr/>
@@ -32431,9 +32046,9 @@
       </w:tcPr>
     </w:tblStylePr>
   </w:style>
-  <w:style w:type="table" w:styleId="135">
+  <w:style w:type="table" w:styleId="878">
     <w:name w:val="Bordered - Accent 5"/>
-    <w:basedOn w:val="758"/>
+    <w:basedOn w:val="937"/>
     <w:uiPriority w:val="99"/>
     <w:pPr>
       <w:pBdr/>
@@ -32662,9 +32277,9 @@
       </w:tcPr>
     </w:tblStylePr>
   </w:style>
-  <w:style w:type="table" w:styleId="136">
+  <w:style w:type="table" w:styleId="879">
     <w:name w:val="Bordered - Accent 6"/>
-    <w:basedOn w:val="758"/>
+    <w:basedOn w:val="937"/>
     <w:uiPriority w:val="99"/>
     <w:pPr>
       <w:pBdr/>
@@ -32893,11 +32508,11 @@
       </w:tcPr>
     </w:tblStylePr>
   </w:style>
-  <w:style w:type="paragraph" w:styleId="139">
+  <w:style w:type="paragraph" w:styleId="880">
     <w:name w:val="Heading 2"/>
-    <w:basedOn w:val="753"/>
-    <w:next w:val="753"/>
-    <w:link w:val="150"/>
+    <w:basedOn w:val="932"/>
+    <w:next w:val="932"/>
+    <w:link w:val="887"/>
     <w:uiPriority w:val="9"/>
     <w:unhideWhenUsed/>
     <w:qFormat/>
@@ -32916,11 +32531,11 @@
       <w:szCs w:val="32"/>
     </w:rPr>
   </w:style>
-  <w:style w:type="paragraph" w:styleId="142">
+  <w:style w:type="paragraph" w:styleId="881">
     <w:name w:val="Heading 5"/>
-    <w:basedOn w:val="753"/>
-    <w:next w:val="753"/>
-    <w:link w:val="153"/>
+    <w:basedOn w:val="932"/>
+    <w:next w:val="932"/>
+    <w:link w:val="890"/>
     <w:uiPriority w:val="9"/>
     <w:unhideWhenUsed/>
     <w:qFormat/>
@@ -32937,11 +32552,11 @@
       <w:color w:val="0f4761" w:themeColor="accent1" w:themeShade="BF"/>
     </w:rPr>
   </w:style>
-  <w:style w:type="paragraph" w:styleId="143">
+  <w:style w:type="paragraph" w:styleId="882">
     <w:name w:val="Heading 6"/>
-    <w:basedOn w:val="753"/>
-    <w:next w:val="753"/>
-    <w:link w:val="154"/>
+    <w:basedOn w:val="932"/>
+    <w:next w:val="932"/>
+    <w:link w:val="891"/>
     <w:uiPriority w:val="9"/>
     <w:unhideWhenUsed/>
     <w:qFormat/>
@@ -32960,11 +32575,11 @@
       <w:color w:val="595959" w:themeColor="text1" w:themeTint="A6"/>
     </w:rPr>
   </w:style>
-  <w:style w:type="paragraph" w:styleId="144">
+  <w:style w:type="paragraph" w:styleId="883">
     <w:name w:val="Heading 7"/>
-    <w:basedOn w:val="753"/>
-    <w:next w:val="753"/>
-    <w:link w:val="155"/>
+    <w:basedOn w:val="932"/>
+    <w:next w:val="932"/>
+    <w:link w:val="892"/>
     <w:uiPriority w:val="9"/>
     <w:unhideWhenUsed/>
     <w:qFormat/>
@@ -32981,11 +32596,11 @@
       <w:color w:val="595959" w:themeColor="text1" w:themeTint="A6"/>
     </w:rPr>
   </w:style>
-  <w:style w:type="paragraph" w:styleId="145">
+  <w:style w:type="paragraph" w:styleId="884">
     <w:name w:val="Heading 8"/>
-    <w:basedOn w:val="753"/>
-    <w:next w:val="753"/>
-    <w:link w:val="156"/>
+    <w:basedOn w:val="932"/>
+    <w:next w:val="932"/>
+    <w:link w:val="893"/>
     <w:uiPriority w:val="9"/>
     <w:unhideWhenUsed/>
     <w:qFormat/>
@@ -33004,11 +32619,11 @@
       <w:color w:val="272727" w:themeColor="text1" w:themeTint="D8"/>
     </w:rPr>
   </w:style>
-  <w:style w:type="paragraph" w:styleId="146">
+  <w:style w:type="paragraph" w:styleId="885">
     <w:name w:val="Heading 9"/>
-    <w:basedOn w:val="753"/>
-    <w:next w:val="753"/>
-    <w:link w:val="157"/>
+    <w:basedOn w:val="932"/>
+    <w:next w:val="932"/>
+    <w:link w:val="894"/>
     <w:uiPriority w:val="9"/>
     <w:unhideWhenUsed/>
     <w:qFormat/>
@@ -33027,10 +32642,10 @@
       <w:color w:val="272727" w:themeColor="text1" w:themeTint="D8"/>
     </w:rPr>
   </w:style>
-  <w:style w:type="character" w:styleId="149">
+  <w:style w:type="character" w:styleId="886">
     <w:name w:val="Heading 1 Char"/>
-    <w:basedOn w:val="757"/>
-    <w:link w:val="754"/>
+    <w:basedOn w:val="936"/>
+    <w:link w:val="933"/>
     <w:uiPriority w:val="9"/>
     <w:pPr>
       <w:pBdr/>
@@ -33044,10 +32659,10 @@
       <w:szCs w:val="40"/>
     </w:rPr>
   </w:style>
-  <w:style w:type="character" w:styleId="150">
+  <w:style w:type="character" w:styleId="887">
     <w:name w:val="Heading 2 Char"/>
-    <w:basedOn w:val="757"/>
-    <w:link w:val="139"/>
+    <w:basedOn w:val="936"/>
+    <w:link w:val="880"/>
     <w:uiPriority w:val="9"/>
     <w:pPr>
       <w:pBdr/>
@@ -33061,10 +32676,10 @@
       <w:szCs w:val="32"/>
     </w:rPr>
   </w:style>
-  <w:style w:type="character" w:styleId="151">
+  <w:style w:type="character" w:styleId="888">
     <w:name w:val="Heading 3 Char"/>
-    <w:basedOn w:val="757"/>
-    <w:link w:val="755"/>
+    <w:basedOn w:val="936"/>
+    <w:link w:val="934"/>
     <w:uiPriority w:val="9"/>
     <w:pPr>
       <w:pBdr/>
@@ -33078,10 +32693,10 @@
       <w:szCs w:val="28"/>
     </w:rPr>
   </w:style>
-  <w:style w:type="character" w:styleId="152">
+  <w:style w:type="character" w:styleId="889">
     <w:name w:val="Heading 4 Char"/>
-    <w:basedOn w:val="757"/>
-    <w:link w:val="756"/>
+    <w:basedOn w:val="936"/>
+    <w:link w:val="935"/>
     <w:uiPriority w:val="9"/>
     <w:pPr>
       <w:pBdr/>
@@ -33095,10 +32710,10 @@
       <w:color w:val="0f4761" w:themeColor="accent1" w:themeShade="BF"/>
     </w:rPr>
   </w:style>
-  <w:style w:type="character" w:styleId="153">
+  <w:style w:type="character" w:styleId="890">
     <w:name w:val="Heading 5 Char"/>
-    <w:basedOn w:val="757"/>
-    <w:link w:val="142"/>
+    <w:basedOn w:val="936"/>
+    <w:link w:val="881"/>
     <w:uiPriority w:val="9"/>
     <w:pPr>
       <w:pBdr/>
@@ -33110,10 +32725,10 @@
       <w:color w:val="0f4761" w:themeColor="accent1" w:themeShade="BF"/>
     </w:rPr>
   </w:style>
-  <w:style w:type="character" w:styleId="154">
+  <w:style w:type="character" w:styleId="891">
     <w:name w:val="Heading 6 Char"/>
-    <w:basedOn w:val="757"/>
-    <w:link w:val="143"/>
+    <w:basedOn w:val="936"/>
+    <w:link w:val="882"/>
     <w:uiPriority w:val="9"/>
     <w:pPr>
       <w:pBdr/>
@@ -33127,10 +32742,10 @@
       <w:color w:val="595959" w:themeColor="text1" w:themeTint="A6"/>
     </w:rPr>
   </w:style>
-  <w:style w:type="character" w:styleId="155">
+  <w:style w:type="character" w:styleId="892">
     <w:name w:val="Heading 7 Char"/>
-    <w:basedOn w:val="757"/>
-    <w:link w:val="144"/>
+    <w:basedOn w:val="936"/>
+    <w:link w:val="883"/>
     <w:uiPriority w:val="9"/>
     <w:pPr>
       <w:pBdr/>
@@ -33142,10 +32757,10 @@
       <w:color w:val="595959" w:themeColor="text1" w:themeTint="A6"/>
     </w:rPr>
   </w:style>
-  <w:style w:type="character" w:styleId="156">
+  <w:style w:type="character" w:styleId="893">
     <w:name w:val="Heading 8 Char"/>
-    <w:basedOn w:val="757"/>
-    <w:link w:val="145"/>
+    <w:basedOn w:val="936"/>
+    <w:link w:val="884"/>
     <w:uiPriority w:val="9"/>
     <w:pPr>
       <w:pBdr/>
@@ -33159,10 +32774,10 @@
       <w:color w:val="272727" w:themeColor="text1" w:themeTint="D8"/>
     </w:rPr>
   </w:style>
-  <w:style w:type="character" w:styleId="157">
+  <w:style w:type="character" w:styleId="894">
     <w:name w:val="Heading 9 Char"/>
-    <w:basedOn w:val="757"/>
-    <w:link w:val="146"/>
+    <w:basedOn w:val="936"/>
+    <w:link w:val="885"/>
     <w:uiPriority w:val="9"/>
     <w:pPr>
       <w:pBdr/>
@@ -33176,11 +32791,11 @@
       <w:color w:val="272727" w:themeColor="text1" w:themeTint="D8"/>
     </w:rPr>
   </w:style>
-  <w:style w:type="paragraph" w:styleId="158">
+  <w:style w:type="paragraph" w:styleId="895">
     <w:name w:val="Title"/>
-    <w:basedOn w:val="753"/>
-    <w:next w:val="753"/>
-    <w:link w:val="159"/>
+    <w:basedOn w:val="932"/>
+    <w:next w:val="932"/>
+    <w:link w:val="896"/>
     <w:uiPriority w:val="10"/>
     <w:qFormat/>
     <w:pPr>
@@ -33196,10 +32811,10 @@
       <w:szCs w:val="56"/>
     </w:rPr>
   </w:style>
-  <w:style w:type="character" w:styleId="159">
+  <w:style w:type="character" w:styleId="896">
     <w:name w:val="Title Char"/>
-    <w:basedOn w:val="757"/>
-    <w:link w:val="158"/>
+    <w:basedOn w:val="936"/>
+    <w:link w:val="895"/>
     <w:uiPriority w:val="10"/>
     <w:pPr>
       <w:pBdr/>
@@ -33213,11 +32828,11 @@
       <w:szCs w:val="56"/>
     </w:rPr>
   </w:style>
-  <w:style w:type="paragraph" w:styleId="160">
+  <w:style w:type="paragraph" w:styleId="897">
     <w:name w:val="Subtitle"/>
-    <w:basedOn w:val="753"/>
-    <w:next w:val="753"/>
-    <w:link w:val="161"/>
+    <w:basedOn w:val="932"/>
+    <w:next w:val="932"/>
+    <w:link w:val="898"/>
     <w:uiPriority w:val="11"/>
     <w:qFormat/>
     <w:pPr>
@@ -33235,10 +32850,10 @@
       <w:szCs w:val="28"/>
     </w:rPr>
   </w:style>
-  <w:style w:type="character" w:styleId="161">
+  <w:style w:type="character" w:styleId="898">
     <w:name w:val="Subtitle Char"/>
-    <w:basedOn w:val="757"/>
-    <w:link w:val="160"/>
+    <w:basedOn w:val="936"/>
+    <w:link w:val="897"/>
     <w:uiPriority w:val="11"/>
     <w:pPr>
       <w:pBdr/>
@@ -33252,11 +32867,11 @@
       <w:szCs w:val="28"/>
     </w:rPr>
   </w:style>
-  <w:style w:type="paragraph" w:styleId="162">
+  <w:style w:type="paragraph" w:styleId="899">
     <w:name w:val="Quote"/>
-    <w:basedOn w:val="753"/>
-    <w:next w:val="753"/>
-    <w:link w:val="163"/>
+    <w:basedOn w:val="932"/>
+    <w:next w:val="932"/>
+    <w:link w:val="900"/>
     <w:uiPriority w:val="29"/>
     <w:qFormat/>
     <w:pPr>
@@ -33271,10 +32886,10 @@
       <w:color w:val="404040" w:themeColor="text1" w:themeTint="BF"/>
     </w:rPr>
   </w:style>
-  <w:style w:type="character" w:styleId="163">
+  <w:style w:type="character" w:styleId="900">
     <w:name w:val="Quote Char"/>
-    <w:basedOn w:val="757"/>
-    <w:link w:val="162"/>
+    <w:basedOn w:val="936"/>
+    <w:link w:val="899"/>
     <w:uiPriority w:val="29"/>
     <w:pPr>
       <w:pBdr/>
@@ -33287,9 +32902,9 @@
       <w:color w:val="404040" w:themeColor="text1" w:themeTint="BF"/>
     </w:rPr>
   </w:style>
-  <w:style w:type="character" w:styleId="165">
+  <w:style w:type="character" w:styleId="901">
     <w:name w:val="Intense Emphasis"/>
-    <w:basedOn w:val="757"/>
+    <w:basedOn w:val="936"/>
     <w:uiPriority w:val="21"/>
     <w:qFormat/>
     <w:pPr>
@@ -33303,11 +32918,11 @@
       <w:color w:val="0f4761" w:themeColor="accent1" w:themeShade="BF"/>
     </w:rPr>
   </w:style>
-  <w:style w:type="paragraph" w:styleId="166">
+  <w:style w:type="paragraph" w:styleId="902">
     <w:name w:val="Intense Quote"/>
-    <w:basedOn w:val="753"/>
-    <w:next w:val="753"/>
-    <w:link w:val="167"/>
+    <w:basedOn w:val="932"/>
+    <w:next w:val="932"/>
+    <w:link w:val="903"/>
     <w:uiPriority w:val="30"/>
     <w:qFormat/>
     <w:pPr>
@@ -33325,10 +32940,10 @@
       <w:color w:val="0f4761" w:themeColor="accent1" w:themeShade="BF"/>
     </w:rPr>
   </w:style>
-  <w:style w:type="character" w:styleId="167">
+  <w:style w:type="character" w:styleId="903">
     <w:name w:val="Intense Quote Char"/>
-    <w:basedOn w:val="757"/>
-    <w:link w:val="166"/>
+    <w:basedOn w:val="936"/>
+    <w:link w:val="902"/>
     <w:uiPriority w:val="30"/>
     <w:pPr>
       <w:pBdr/>
@@ -33341,9 +32956,9 @@
       <w:color w:val="0f4761" w:themeColor="accent1" w:themeShade="BF"/>
     </w:rPr>
   </w:style>
-  <w:style w:type="character" w:styleId="168">
+  <w:style w:type="character" w:styleId="904">
     <w:name w:val="Intense Reference"/>
-    <w:basedOn w:val="757"/>
+    <w:basedOn w:val="936"/>
     <w:uiPriority w:val="32"/>
     <w:qFormat/>
     <w:pPr>
@@ -33359,9 +32974,9 @@
       <w:spacing w:val="5"/>
     </w:rPr>
   </w:style>
-  <w:style w:type="paragraph" w:styleId="169">
+  <w:style w:type="paragraph" w:styleId="905">
     <w:name w:val="No Spacing"/>
-    <w:basedOn w:val="753"/>
+    <w:basedOn w:val="932"/>
     <w:uiPriority w:val="1"/>
     <w:qFormat/>
     <w:pPr>
@@ -33370,9 +32985,9 @@
       <w:ind/>
     </w:pPr>
   </w:style>
-  <w:style w:type="character" w:styleId="170">
+  <w:style w:type="character" w:styleId="906">
     <w:name w:val="Subtle Emphasis"/>
-    <w:basedOn w:val="757"/>
+    <w:basedOn w:val="936"/>
     <w:uiPriority w:val="19"/>
     <w:qFormat/>
     <w:pPr>
@@ -33386,9 +33001,9 @@
       <w:color w:val="404040" w:themeColor="text1" w:themeTint="BF"/>
     </w:rPr>
   </w:style>
-  <w:style w:type="character" w:styleId="171">
+  <w:style w:type="character" w:styleId="907">
     <w:name w:val="Emphasis"/>
-    <w:basedOn w:val="757"/>
+    <w:basedOn w:val="936"/>
     <w:uiPriority w:val="20"/>
     <w:qFormat/>
     <w:pPr>
@@ -33401,9 +33016,9 @@
       <w:iCs/>
     </w:rPr>
   </w:style>
-  <w:style w:type="character" w:styleId="173">
+  <w:style w:type="character" w:styleId="908">
     <w:name w:val="Subtle Reference"/>
-    <w:basedOn w:val="757"/>
+    <w:basedOn w:val="936"/>
     <w:uiPriority w:val="31"/>
     <w:qFormat/>
     <w:pPr>
@@ -33416,9 +33031,9 @@
       <w:color w:val="5a5a5a" w:themeColor="text1" w:themeTint="A5"/>
     </w:rPr>
   </w:style>
-  <w:style w:type="character" w:styleId="174">
+  <w:style w:type="character" w:styleId="909">
     <w:name w:val="Book Title"/>
-    <w:basedOn w:val="757"/>
+    <w:basedOn w:val="936"/>
     <w:uiPriority w:val="33"/>
     <w:qFormat/>
     <w:pPr>
@@ -33434,10 +33049,10 @@
       <w:spacing w:val="5"/>
     </w:rPr>
   </w:style>
-  <w:style w:type="character" w:styleId="176">
+  <w:style w:type="character" w:styleId="910">
     <w:name w:val="Header Char"/>
-    <w:basedOn w:val="757"/>
-    <w:link w:val="762"/>
+    <w:basedOn w:val="936"/>
+    <w:link w:val="941"/>
     <w:uiPriority w:val="99"/>
     <w:pPr>
       <w:pBdr/>
@@ -33445,10 +33060,10 @@
       <w:ind/>
     </w:pPr>
   </w:style>
-  <w:style w:type="character" w:styleId="178">
+  <w:style w:type="character" w:styleId="911">
     <w:name w:val="Footer Char"/>
-    <w:basedOn w:val="757"/>
-    <w:link w:val="763"/>
+    <w:basedOn w:val="936"/>
+    <w:link w:val="942"/>
     <w:uiPriority w:val="99"/>
     <w:pPr>
       <w:pBdr/>
@@ -33456,10 +33071,10 @@
       <w:ind/>
     </w:pPr>
   </w:style>
-  <w:style w:type="paragraph" w:styleId="179">
+  <w:style w:type="paragraph" w:styleId="912">
     <w:name w:val="Caption"/>
-    <w:basedOn w:val="753"/>
-    <w:next w:val="753"/>
+    <w:basedOn w:val="932"/>
+    <w:next w:val="932"/>
     <w:uiPriority w:val="35"/>
     <w:unhideWhenUsed/>
     <w:qFormat/>
@@ -33476,10 +33091,10 @@
       <w:szCs w:val="18"/>
     </w:rPr>
   </w:style>
-  <w:style w:type="paragraph" w:styleId="180">
+  <w:style w:type="paragraph" w:styleId="913">
     <w:name w:val="footnote text"/>
-    <w:basedOn w:val="753"/>
-    <w:link w:val="181"/>
+    <w:basedOn w:val="932"/>
+    <w:link w:val="914"/>
     <w:uiPriority w:val="99"/>
     <w:semiHidden/>
     <w:unhideWhenUsed/>
@@ -33493,10 +33108,10 @@
       <w:szCs w:val="20"/>
     </w:rPr>
   </w:style>
-  <w:style w:type="character" w:styleId="181">
+  <w:style w:type="character" w:styleId="914">
     <w:name w:val="Footnote Text Char"/>
-    <w:basedOn w:val="757"/>
-    <w:link w:val="180"/>
+    <w:basedOn w:val="936"/>
+    <w:link w:val="913"/>
     <w:uiPriority w:val="99"/>
     <w:semiHidden/>
     <w:pPr>
@@ -33509,10 +33124,10 @@
       <w:szCs w:val="20"/>
     </w:rPr>
   </w:style>
-  <w:style w:type="paragraph" w:styleId="183">
+  <w:style w:type="paragraph" w:styleId="915">
     <w:name w:val="endnote text"/>
-    <w:basedOn w:val="753"/>
-    <w:link w:val="184"/>
+    <w:basedOn w:val="932"/>
+    <w:link w:val="916"/>
     <w:uiPriority w:val="99"/>
     <w:semiHidden/>
     <w:unhideWhenUsed/>
@@ -33526,10 +33141,10 @@
       <w:szCs w:val="20"/>
     </w:rPr>
   </w:style>
-  <w:style w:type="character" w:styleId="184">
+  <w:style w:type="character" w:styleId="916">
     <w:name w:val="Endnote Text Char"/>
-    <w:basedOn w:val="757"/>
-    <w:link w:val="183"/>
+    <w:basedOn w:val="936"/>
+    <w:link w:val="915"/>
     <w:uiPriority w:val="99"/>
     <w:semiHidden/>
     <w:pPr>
@@ -33542,9 +33157,9 @@
       <w:szCs w:val="20"/>
     </w:rPr>
   </w:style>
-  <w:style w:type="character" w:styleId="185">
+  <w:style w:type="character" w:styleId="917">
     <w:name w:val="endnote reference"/>
-    <w:basedOn w:val="757"/>
+    <w:basedOn w:val="936"/>
     <w:uiPriority w:val="99"/>
     <w:semiHidden/>
     <w:unhideWhenUsed/>
@@ -33557,9 +33172,9 @@
       <w:vertAlign w:val="superscript"/>
     </w:rPr>
   </w:style>
-  <w:style w:type="character" w:styleId="186">
+  <w:style w:type="character" w:styleId="918">
     <w:name w:val="Hyperlink"/>
-    <w:basedOn w:val="757"/>
+    <w:basedOn w:val="936"/>
     <w:uiPriority w:val="99"/>
     <w:unhideWhenUsed/>
     <w:pPr>
@@ -33572,9 +33187,9 @@
       <w:u w:val="single"/>
     </w:rPr>
   </w:style>
-  <w:style w:type="character" w:styleId="187">
+  <w:style w:type="character" w:styleId="919">
     <w:name w:val="FollowedHyperlink"/>
-    <w:basedOn w:val="757"/>
+    <w:basedOn w:val="936"/>
     <w:uiPriority w:val="99"/>
     <w:semiHidden/>
     <w:unhideWhenUsed/>
@@ -33588,10 +33203,10 @@
       <w:u w:val="single"/>
     </w:rPr>
   </w:style>
-  <w:style w:type="paragraph" w:styleId="188">
+  <w:style w:type="paragraph" w:styleId="920">
     <w:name w:val="toc 1"/>
-    <w:basedOn w:val="753"/>
-    <w:next w:val="753"/>
+    <w:basedOn w:val="932"/>
+    <w:next w:val="932"/>
     <w:uiPriority w:val="39"/>
     <w:unhideWhenUsed/>
     <w:pPr>
@@ -33600,10 +33215,10 @@
       <w:ind/>
     </w:pPr>
   </w:style>
-  <w:style w:type="paragraph" w:styleId="189">
+  <w:style w:type="paragraph" w:styleId="921">
     <w:name w:val="toc 2"/>
-    <w:basedOn w:val="753"/>
-    <w:next w:val="753"/>
+    <w:basedOn w:val="932"/>
+    <w:next w:val="932"/>
     <w:uiPriority w:val="39"/>
     <w:unhideWhenUsed/>
     <w:pPr>
@@ -33612,10 +33227,10 @@
       <w:ind w:left="220"/>
     </w:pPr>
   </w:style>
-  <w:style w:type="paragraph" w:styleId="190">
+  <w:style w:type="paragraph" w:styleId="922">
     <w:name w:val="toc 3"/>
-    <w:basedOn w:val="753"/>
-    <w:next w:val="753"/>
+    <w:basedOn w:val="932"/>
+    <w:next w:val="932"/>
     <w:uiPriority w:val="39"/>
     <w:unhideWhenUsed/>
     <w:pPr>
@@ -33624,10 +33239,10 @@
       <w:ind w:left="440"/>
     </w:pPr>
   </w:style>
-  <w:style w:type="paragraph" w:styleId="191">
+  <w:style w:type="paragraph" w:styleId="923">
     <w:name w:val="toc 4"/>
-    <w:basedOn w:val="753"/>
-    <w:next w:val="753"/>
+    <w:basedOn w:val="932"/>
+    <w:next w:val="932"/>
     <w:uiPriority w:val="39"/>
     <w:unhideWhenUsed/>
     <w:pPr>
@@ -33636,10 +33251,10 @@
       <w:ind w:left="660"/>
     </w:pPr>
   </w:style>
-  <w:style w:type="paragraph" w:styleId="192">
+  <w:style w:type="paragraph" w:styleId="924">
     <w:name w:val="toc 5"/>
-    <w:basedOn w:val="753"/>
-    <w:next w:val="753"/>
+    <w:basedOn w:val="932"/>
+    <w:next w:val="932"/>
     <w:uiPriority w:val="39"/>
     <w:unhideWhenUsed/>
     <w:pPr>
@@ -33648,10 +33263,10 @@
       <w:ind w:left="880"/>
     </w:pPr>
   </w:style>
-  <w:style w:type="paragraph" w:styleId="193">
+  <w:style w:type="paragraph" w:styleId="925">
     <w:name w:val="toc 6"/>
-    <w:basedOn w:val="753"/>
-    <w:next w:val="753"/>
+    <w:basedOn w:val="932"/>
+    <w:next w:val="932"/>
     <w:uiPriority w:val="39"/>
     <w:unhideWhenUsed/>
     <w:pPr>
@@ -33660,10 +33275,10 @@
       <w:ind w:left="1100"/>
     </w:pPr>
   </w:style>
-  <w:style w:type="paragraph" w:styleId="194">
+  <w:style w:type="paragraph" w:styleId="926">
     <w:name w:val="toc 7"/>
-    <w:basedOn w:val="753"/>
-    <w:next w:val="753"/>
+    <w:basedOn w:val="932"/>
+    <w:next w:val="932"/>
     <w:uiPriority w:val="39"/>
     <w:unhideWhenUsed/>
     <w:pPr>
@@ -33672,10 +33287,10 @@
       <w:ind w:left="1320"/>
     </w:pPr>
   </w:style>
-  <w:style w:type="paragraph" w:styleId="195">
+  <w:style w:type="paragraph" w:styleId="927">
     <w:name w:val="toc 8"/>
-    <w:basedOn w:val="753"/>
-    <w:next w:val="753"/>
+    <w:basedOn w:val="932"/>
+    <w:next w:val="932"/>
     <w:uiPriority w:val="39"/>
     <w:unhideWhenUsed/>
     <w:pPr>
@@ -33684,10 +33299,10 @@
       <w:ind w:left="1540"/>
     </w:pPr>
   </w:style>
-  <w:style w:type="paragraph" w:styleId="196">
+  <w:style w:type="paragraph" w:styleId="928">
     <w:name w:val="toc 9"/>
-    <w:basedOn w:val="753"/>
-    <w:next w:val="753"/>
+    <w:basedOn w:val="932"/>
+    <w:next w:val="932"/>
     <w:uiPriority w:val="39"/>
     <w:unhideWhenUsed/>
     <w:pPr>
@@ -33696,9 +33311,9 @@
       <w:ind w:left="1760"/>
     </w:pPr>
   </w:style>
-  <w:style w:type="character" w:styleId="197">
+  <w:style w:type="character" w:styleId="929">
     <w:name w:val="Placeholder Text"/>
-    <w:basedOn w:val="757"/>
+    <w:basedOn w:val="936"/>
     <w:uiPriority w:val="99"/>
     <w:semiHidden/>
     <w:pPr>
@@ -33710,7 +33325,7 @@
       <w:color w:val="666666"/>
     </w:rPr>
   </w:style>
-  <w:style w:type="paragraph" w:styleId="207">
+  <w:style w:type="paragraph" w:styleId="930">
     <w:name w:val="TOC Heading"/>
     <w:uiPriority w:val="39"/>
     <w:unhideWhenUsed/>
@@ -33720,10 +33335,10 @@
       <w:ind/>
     </w:pPr>
   </w:style>
-  <w:style w:type="paragraph" w:styleId="208">
+  <w:style w:type="paragraph" w:styleId="931">
     <w:name w:val="table of figures"/>
-    <w:basedOn w:val="753"/>
-    <w:next w:val="753"/>
+    <w:basedOn w:val="932"/>
+    <w:next w:val="932"/>
     <w:uiPriority w:val="99"/>
     <w:unhideWhenUsed/>
     <w:pPr>
@@ -33732,7 +33347,7 @@
       <w:ind/>
     </w:pPr>
   </w:style>
-  <w:style w:type="paragraph" w:styleId="753" w:default="1">
+  <w:style w:type="paragraph" w:styleId="932" w:default="1">
     <w:name w:val="Normal"/>
     <w:qFormat/>
     <w:pPr>
@@ -33746,10 +33361,10 @@
       <w:sz w:val="24"/>
     </w:rPr>
   </w:style>
-  <w:style w:type="paragraph" w:styleId="754">
+  <w:style w:type="paragraph" w:styleId="933">
     <w:name w:val="Heading 1"/>
-    <w:basedOn w:val="753"/>
-    <w:next w:val="753"/>
+    <w:basedOn w:val="932"/>
+    <w:next w:val="932"/>
     <w:qFormat/>
     <w:pPr>
       <w:keepNext w:val="true"/>
@@ -33766,10 +33381,10 @@
       <w:b/>
     </w:rPr>
   </w:style>
-  <w:style w:type="paragraph" w:styleId="755">
+  <w:style w:type="paragraph" w:styleId="934">
     <w:name w:val="Heading 3"/>
-    <w:basedOn w:val="753"/>
-    <w:next w:val="761"/>
+    <w:basedOn w:val="932"/>
+    <w:next w:val="940"/>
     <w:qFormat/>
     <w:pPr>
       <w:widowControl w:val="true"/>
@@ -33784,10 +33399,10 @@
       <w:sz w:val="27"/>
     </w:rPr>
   </w:style>
-  <w:style w:type="paragraph" w:styleId="756">
+  <w:style w:type="paragraph" w:styleId="935">
     <w:name w:val="Heading 4"/>
-    <w:basedOn w:val="753"/>
-    <w:next w:val="753"/>
+    <w:basedOn w:val="932"/>
+    <w:next w:val="932"/>
     <w:qFormat/>
     <w:pPr>
       <w:keepNext w:val="true"/>
@@ -33801,7 +33416,7 @@
       <w:b/>
     </w:rPr>
   </w:style>
-  <w:style w:type="character" w:styleId="757" w:default="1">
+  <w:style w:type="character" w:styleId="936" w:default="1">
     <w:name w:val="Default Paragraph Font"/>
     <w:uiPriority w:val="1"/>
     <w:semiHidden/>
@@ -33812,7 +33427,7 @@
       <w:ind/>
     </w:pPr>
   </w:style>
-  <w:style w:type="table" w:styleId="758" w:default="1">
+  <w:style w:type="table" w:styleId="937" w:default="1">
     <w:name w:val="Normal Table"/>
     <w:uiPriority w:val="99"/>
     <w:semiHidden/>
@@ -34005,7 +33620,7 @@
       </w:tcPr>
     </w:tblStylePr>
   </w:style>
-  <w:style w:type="numbering" w:styleId="759" w:default="1">
+  <w:style w:type="numbering" w:styleId="938" w:default="1">
     <w:name w:val="No List"/>
     <w:uiPriority w:val="99"/>
     <w:semiHidden/>
@@ -34016,7 +33631,7 @@
       <w:ind/>
     </w:pPr>
   </w:style>
-  <w:style w:type="character" w:styleId="760">
+  <w:style w:type="character" w:styleId="939">
     <w:name w:val="footnote reference"/>
     <w:semiHidden/>
     <w:pPr>
@@ -34025,9 +33640,9 @@
       <w:ind/>
     </w:pPr>
   </w:style>
-  <w:style w:type="paragraph" w:styleId="761">
+  <w:style w:type="paragraph" w:styleId="940">
     <w:name w:val="Body Text"/>
-    <w:basedOn w:val="753"/>
+    <w:basedOn w:val="932"/>
     <w:pPr>
       <w:framePr w:h="4534" w:hAnchor="page" w:hRule="exact" w:vAnchor="page" w:vSpace="240" w:w="1512" w:wrap="auto" w:x="10027" w:y="2955"/>
       <w:pBdr>
@@ -34046,9 +33661,9 @@
       <w:sz w:val="16"/>
     </w:rPr>
   </w:style>
-  <w:style w:type="paragraph" w:styleId="762">
+  <w:style w:type="paragraph" w:styleId="941">
     <w:name w:val="Header"/>
-    <w:basedOn w:val="753"/>
+    <w:basedOn w:val="932"/>
     <w:pPr>
       <w:pBdr/>
       <w:tabs>
@@ -34059,10 +33674,10 @@
       <w:ind/>
     </w:pPr>
   </w:style>
-  <w:style w:type="paragraph" w:styleId="763">
+  <w:style w:type="paragraph" w:styleId="942">
     <w:name w:val="Footer"/>
-    <w:basedOn w:val="753"/>
-    <w:link w:val="770"/>
+    <w:basedOn w:val="932"/>
+    <w:link w:val="949"/>
     <w:uiPriority w:val="99"/>
     <w:pPr>
       <w:pBdr/>
@@ -34074,9 +33689,9 @@
       <w:ind/>
     </w:pPr>
   </w:style>
-  <w:style w:type="paragraph" w:styleId="764">
+  <w:style w:type="paragraph" w:styleId="943">
     <w:name w:val="Document Map"/>
-    <w:basedOn w:val="753"/>
+    <w:basedOn w:val="932"/>
     <w:semiHidden/>
     <w:pPr>
       <w:pBdr/>
@@ -34088,18 +33703,18 @@
       <w:rFonts w:ascii="Tahoma" w:hAnsi="Tahoma"/>
     </w:rPr>
   </w:style>
-  <w:style w:type="character" w:styleId="765">
+  <w:style w:type="character" w:styleId="944">
     <w:name w:val="page number"/>
-    <w:basedOn w:val="757"/>
+    <w:basedOn w:val="936"/>
     <w:pPr>
       <w:pBdr/>
       <w:spacing/>
       <w:ind/>
     </w:pPr>
   </w:style>
-  <w:style w:type="character" w:styleId="766">
+  <w:style w:type="character" w:styleId="945">
     <w:name w:val="Strong"/>
-    <w:basedOn w:val="757"/>
+    <w:basedOn w:val="936"/>
     <w:qFormat/>
     <w:pPr>
       <w:pBdr/>
@@ -34111,7 +33726,7 @@
       <w:bCs/>
     </w:rPr>
   </w:style>
-  <w:style w:type="paragraph" w:styleId="767" w:customStyle="1">
+  <w:style w:type="paragraph" w:styleId="946" w:customStyle="1">
     <w:name w:val="Default"/>
     <w:pPr>
       <w:pBdr/>
@@ -34124,9 +33739,9 @@
       <w:sz w:val="24"/>
     </w:rPr>
   </w:style>
-  <w:style w:type="paragraph" w:styleId="768">
+  <w:style w:type="paragraph" w:styleId="947">
     <w:name w:val="Normal (Web)"/>
-    <w:basedOn w:val="753"/>
+    <w:basedOn w:val="932"/>
     <w:pPr>
       <w:widowControl w:val="true"/>
       <w:pBdr/>
@@ -34137,7 +33752,7 @@
       <w:rFonts w:ascii="Times New Roman" w:hAnsi="Times New Roman"/>
     </w:rPr>
   </w:style>
-  <w:style w:type="character" w:styleId="769" w:customStyle="1">
+  <w:style w:type="character" w:styleId="948" w:customStyle="1">
     <w:name w:val="WW-Absatz-Standardschriftart"/>
     <w:pPr>
       <w:pBdr/>
@@ -34145,10 +33760,10 @@
       <w:ind/>
     </w:pPr>
   </w:style>
-  <w:style w:type="character" w:styleId="770" w:customStyle="1">
+  <w:style w:type="character" w:styleId="949" w:customStyle="1">
     <w:name w:val="Fußzeile Zchn"/>
-    <w:basedOn w:val="757"/>
-    <w:link w:val="763"/>
+    <w:basedOn w:val="936"/>
+    <w:link w:val="942"/>
     <w:uiPriority w:val="99"/>
     <w:pPr>
       <w:pBdr/>
@@ -34160,9 +33775,9 @@
       <w:sz w:val="24"/>
     </w:rPr>
   </w:style>
-  <w:style w:type="paragraph" w:styleId="771">
+  <w:style w:type="paragraph" w:styleId="950">
     <w:name w:val="List Paragraph"/>
-    <w:basedOn w:val="753"/>
+    <w:basedOn w:val="932"/>
     <w:uiPriority w:val="34"/>
     <w:qFormat/>
     <w:pPr>
@@ -34172,10 +33787,10 @@
       <w:contextualSpacing w:val="true"/>
     </w:pPr>
   </w:style>
-  <w:style w:type="paragraph" w:styleId="772">
+  <w:style w:type="paragraph" w:styleId="951">
     <w:name w:val="Plain Text"/>
-    <w:basedOn w:val="753"/>
-    <w:link w:val="773"/>
+    <w:basedOn w:val="932"/>
+    <w:link w:val="952"/>
     <w:uiPriority w:val="99"/>
     <w:unhideWhenUsed/>
     <w:pPr>
@@ -34191,10 +33806,10 @@
       <w:lang w:eastAsia="en-US"/>
     </w:rPr>
   </w:style>
-  <w:style w:type="character" w:styleId="773" w:customStyle="1">
+  <w:style w:type="character" w:styleId="952" w:customStyle="1">
     <w:name w:val="Nur Text Zchn"/>
-    <w:basedOn w:val="757"/>
-    <w:link w:val="772"/>
+    <w:basedOn w:val="936"/>
+    <w:link w:val="951"/>
     <w:uiPriority w:val="99"/>
     <w:pPr>
       <w:pBdr/>
